--- a/Kt2/2.1/DatabaseOnderzoek.docx
+++ b/Kt2/2.1/DatabaseOnderzoek.docx
@@ -1,6 +1,6 @@
 
 <file path=word/document.xml><?xml version="1.0" encoding="utf-8"?>
-<w:document xmlns:wpc="http://schemas.microsoft.com/office/word/2010/wordprocessingCanvas" xmlns:cx="http://schemas.microsoft.com/office/drawing/2014/chartex" xmlns:cx1="http://schemas.microsoft.com/office/drawing/2015/9/8/chartex" xmlns:mc="http://schemas.openxmlformats.org/markup-compatibility/2006" xmlns:o="urn:schemas-microsoft-com:office:office" xmlns:r="http://schemas.openxmlformats.org/officeDocument/2006/relationships" xmlns:m="http://schemas.openxmlformats.org/officeDocument/2006/math" xmlns:v="urn:schemas-microsoft-com:vml" xmlns:wp14="http://schemas.microsoft.com/office/word/2010/wordprocessingDrawing" xmlns:wp="http://schemas.openxmlformats.org/drawingml/2006/wordprocessingDrawing" xmlns:w10="urn:schemas-microsoft-com:office:word" xmlns:w="http://schemas.openxmlformats.org/wordprocessingml/2006/main" xmlns:w14="http://schemas.microsoft.com/office/word/2010/wordml" xmlns:w15="http://schemas.microsoft.com/office/word/2012/wordml" xmlns:w16se="http://schemas.microsoft.com/office/word/2015/wordml/symex" xmlns:wpg="http://schemas.microsoft.com/office/word/2010/wordprocessingGroup" xmlns:wpi="http://schemas.microsoft.com/office/word/2010/wordprocessingInk" xmlns:wne="http://schemas.microsoft.com/office/word/2006/wordml" xmlns:wps="http://schemas.microsoft.com/office/word/2010/wordprocessingShape" mc:Ignorable="w14 w15 w16se wp14">
+<w:document xmlns:ve="http://schemas.openxmlformats.org/markup-compatibility/2006" xmlns:o="urn:schemas-microsoft-com:office:office" xmlns:r="http://schemas.openxmlformats.org/officeDocument/2006/relationships" xmlns:m="http://schemas.openxmlformats.org/officeDocument/2006/math" xmlns:v="urn:schemas-microsoft-com:vml" xmlns:wp="http://schemas.openxmlformats.org/drawingml/2006/wordprocessingDrawing" xmlns:w10="urn:schemas-microsoft-com:office:word" xmlns:w="http://schemas.openxmlformats.org/wordprocessingml/2006/main" xmlns:wne="http://schemas.microsoft.com/office/word/2006/wordml">
   <w:body>
     <w:p>
       <w:pPr>
@@ -110,7 +110,7 @@
           <w:insideH w:val="none" w:sz="0" w:space="0" w:color="auto"/>
           <w:insideV w:val="none" w:sz="0" w:space="0" w:color="auto"/>
         </w:tblBorders>
-        <w:tblLook w:val="04A0" w:firstRow="1" w:lastRow="0" w:firstColumn="1" w:lastColumn="0" w:noHBand="0" w:noVBand="1"/>
+        <w:tblLook w:val="04A0"/>
       </w:tblPr>
       <w:tblGrid>
         <w:gridCol w:w="4394"/>
@@ -342,7 +342,13 @@
               <w:rPr>
                 <w:rFonts w:cs="Consolas"/>
               </w:rPr>
-              <w:t>GGz muiderslot</w:t>
+              <w:t xml:space="preserve">GGz </w:t>
+            </w:r>
+            <w:r>
+              <w:rPr>
+                <w:rFonts w:cs="Consolas"/>
+              </w:rPr>
+              <w:t>Breburg</w:t>
             </w:r>
           </w:p>
           <w:p>
@@ -1085,7 +1091,13 @@
     <w:p/>
     <w:p>
       <w:r>
-        <w:t>Voor ons project hebben wij ervoor gekozen om een lokale database te gebruiken. Met de volgende redenen:</w:t>
+        <w:t xml:space="preserve">Voor ons project hebben wij ervoor gekozen om een lokale database te gebruiken. </w:t>
+      </w:r>
+      <w:r>
+        <w:br/>
+      </w:r>
+      <w:r>
+        <w:t>Met de volgende redenen:</w:t>
       </w:r>
     </w:p>
     <w:p>
@@ -1157,11 +1169,29 @@
         <w:t>Het versimpeld het ontwikkelingsproces</w:t>
       </w:r>
     </w:p>
+    <w:p>
+      <w:pPr>
+        <w:pStyle w:val="Lijstalinea"/>
+        <w:numPr>
+          <w:ilvl w:val="0"/>
+          <w:numId w:val="1"/>
+        </w:numPr>
+      </w:pPr>
+      <w:r>
+        <w:t>Het is een eis van de opdrachtgever</w:t>
+      </w:r>
+    </w:p>
     <w:bookmarkEnd w:id="0"/>
     <w:bookmarkEnd w:id="1"/>
     <w:p>
       <w:r>
-        <w:t xml:space="preserve">De opdrachtgever gaat deze applicatie alleen gebruiken in het bijzijn van de client. De data word verder ook nergens anders opgeslagen. Hierdoor is het niet nodig om een externe database te gebruiken. </w:t>
+        <w:t xml:space="preserve">De opdrachtgever gaat deze applicatie alleen gebruiken in het bijzijn van de client. </w:t>
+      </w:r>
+      <w:r>
+        <w:br/>
+      </w:r>
+      <w:r>
+        <w:t xml:space="preserve">De data word verder ook nergens anders opgeslagen. Hierdoor is het niet nodig om een externe database te gebruiken. </w:t>
       </w:r>
       <w:bookmarkStart w:id="3" w:name="_GoBack"/>
       <w:bookmarkEnd w:id="3"/>
@@ -1233,7 +1263,7 @@
 </file>
 
 <file path=word/endnotes.xml><?xml version="1.0" encoding="utf-8"?>
-<w:endnotes xmlns:wpc="http://schemas.microsoft.com/office/word/2010/wordprocessingCanvas" xmlns:cx="http://schemas.microsoft.com/office/drawing/2014/chartex" xmlns:cx1="http://schemas.microsoft.com/office/drawing/2015/9/8/chartex" xmlns:mc="http://schemas.openxmlformats.org/markup-compatibility/2006" xmlns:o="urn:schemas-microsoft-com:office:office" xmlns:r="http://schemas.openxmlformats.org/officeDocument/2006/relationships" xmlns:m="http://schemas.openxmlformats.org/officeDocument/2006/math" xmlns:v="urn:schemas-microsoft-com:vml" xmlns:wp14="http://schemas.microsoft.com/office/word/2010/wordprocessingDrawing" xmlns:wp="http://schemas.openxmlformats.org/drawingml/2006/wordprocessingDrawing" xmlns:w10="urn:schemas-microsoft-com:office:word" xmlns:w="http://schemas.openxmlformats.org/wordprocessingml/2006/main" xmlns:w14="http://schemas.microsoft.com/office/word/2010/wordml" xmlns:w15="http://schemas.microsoft.com/office/word/2012/wordml" xmlns:w16se="http://schemas.microsoft.com/office/word/2015/wordml/symex" xmlns:wpg="http://schemas.microsoft.com/office/word/2010/wordprocessingGroup" xmlns:wpi="http://schemas.microsoft.com/office/word/2010/wordprocessingInk" xmlns:wne="http://schemas.microsoft.com/office/word/2006/wordml" xmlns:wps="http://schemas.microsoft.com/office/word/2010/wordprocessingShape" mc:Ignorable="w14 w15 w16se wp14">
+<w:endnotes xmlns:ve="http://schemas.openxmlformats.org/markup-compatibility/2006" xmlns:o="urn:schemas-microsoft-com:office:office" xmlns:r="http://schemas.openxmlformats.org/officeDocument/2006/relationships" xmlns:m="http://schemas.openxmlformats.org/officeDocument/2006/math" xmlns:v="urn:schemas-microsoft-com:vml" xmlns:wp="http://schemas.openxmlformats.org/drawingml/2006/wordprocessingDrawing" xmlns:w10="urn:schemas-microsoft-com:office:word" xmlns:w="http://schemas.openxmlformats.org/wordprocessingml/2006/main" xmlns:wne="http://schemas.microsoft.com/office/word/2006/wordml">
   <w:endnote w:type="separator" w:id="-1">
     <w:p>
       <w:pPr>
@@ -1258,7 +1288,7 @@
 </file>
 
 <file path=word/footer1.xml><?xml version="1.0" encoding="utf-8"?>
-<w:ftr xmlns:wpc="http://schemas.microsoft.com/office/word/2010/wordprocessingCanvas" xmlns:cx="http://schemas.microsoft.com/office/drawing/2014/chartex" xmlns:cx1="http://schemas.microsoft.com/office/drawing/2015/9/8/chartex" xmlns:mc="http://schemas.openxmlformats.org/markup-compatibility/2006" xmlns:o="urn:schemas-microsoft-com:office:office" xmlns:r="http://schemas.openxmlformats.org/officeDocument/2006/relationships" xmlns:m="http://schemas.openxmlformats.org/officeDocument/2006/math" xmlns:v="urn:schemas-microsoft-com:vml" xmlns:wp14="http://schemas.microsoft.com/office/word/2010/wordprocessingDrawing" xmlns:wp="http://schemas.openxmlformats.org/drawingml/2006/wordprocessingDrawing" xmlns:w10="urn:schemas-microsoft-com:office:word" xmlns:w="http://schemas.openxmlformats.org/wordprocessingml/2006/main" xmlns:w14="http://schemas.microsoft.com/office/word/2010/wordml" xmlns:w15="http://schemas.microsoft.com/office/word/2012/wordml" xmlns:w16se="http://schemas.microsoft.com/office/word/2015/wordml/symex" xmlns:wpg="http://schemas.microsoft.com/office/word/2010/wordprocessingGroup" xmlns:wpi="http://schemas.microsoft.com/office/word/2010/wordprocessingInk" xmlns:wne="http://schemas.microsoft.com/office/word/2006/wordml" xmlns:wps="http://schemas.microsoft.com/office/word/2010/wordprocessingShape" mc:Ignorable="w14 w15 w16se wp14">
+<w:ftr xmlns:ve="http://schemas.openxmlformats.org/markup-compatibility/2006" xmlns:o="urn:schemas-microsoft-com:office:office" xmlns:r="http://schemas.openxmlformats.org/officeDocument/2006/relationships" xmlns:m="http://schemas.openxmlformats.org/officeDocument/2006/math" xmlns:v="urn:schemas-microsoft-com:vml" xmlns:wp="http://schemas.openxmlformats.org/drawingml/2006/wordprocessingDrawing" xmlns:w10="urn:schemas-microsoft-com:office:word" xmlns:w="http://schemas.openxmlformats.org/wordprocessingml/2006/main" xmlns:wne="http://schemas.microsoft.com/office/word/2006/wordml">
   <w:p>
     <w:pPr>
       <w:pStyle w:val="Voettekst"/>
@@ -1278,7 +1308,7 @@
       <w:tblStyle w:val="Tabelraster"/>
       <w:tblW w:w="9973" w:type="dxa"/>
       <w:jc w:val="center"/>
-      <w:tblLook w:val="04A0" w:firstRow="1" w:lastRow="0" w:firstColumn="1" w:lastColumn="0" w:noHBand="0" w:noVBand="1"/>
+      <w:tblLook w:val="04A0"/>
     </w:tblPr>
     <w:tblGrid>
       <w:gridCol w:w="3254"/>
@@ -1582,7 +1612,7 @@
 </file>
 
 <file path=word/footnotes.xml><?xml version="1.0" encoding="utf-8"?>
-<w:footnotes xmlns:wpc="http://schemas.microsoft.com/office/word/2010/wordprocessingCanvas" xmlns:cx="http://schemas.microsoft.com/office/drawing/2014/chartex" xmlns:cx1="http://schemas.microsoft.com/office/drawing/2015/9/8/chartex" xmlns:mc="http://schemas.openxmlformats.org/markup-compatibility/2006" xmlns:o="urn:schemas-microsoft-com:office:office" xmlns:r="http://schemas.openxmlformats.org/officeDocument/2006/relationships" xmlns:m="http://schemas.openxmlformats.org/officeDocument/2006/math" xmlns:v="urn:schemas-microsoft-com:vml" xmlns:wp14="http://schemas.microsoft.com/office/word/2010/wordprocessingDrawing" xmlns:wp="http://schemas.openxmlformats.org/drawingml/2006/wordprocessingDrawing" xmlns:w10="urn:schemas-microsoft-com:office:word" xmlns:w="http://schemas.openxmlformats.org/wordprocessingml/2006/main" xmlns:w14="http://schemas.microsoft.com/office/word/2010/wordml" xmlns:w15="http://schemas.microsoft.com/office/word/2012/wordml" xmlns:w16se="http://schemas.microsoft.com/office/word/2015/wordml/symex" xmlns:wpg="http://schemas.microsoft.com/office/word/2010/wordprocessingGroup" xmlns:wpi="http://schemas.microsoft.com/office/word/2010/wordprocessingInk" xmlns:wne="http://schemas.microsoft.com/office/word/2006/wordml" xmlns:wps="http://schemas.microsoft.com/office/word/2010/wordprocessingShape" mc:Ignorable="w14 w15 w16se wp14">
+<w:footnotes xmlns:ve="http://schemas.openxmlformats.org/markup-compatibility/2006" xmlns:o="urn:schemas-microsoft-com:office:office" xmlns:r="http://schemas.openxmlformats.org/officeDocument/2006/relationships" xmlns:m="http://schemas.openxmlformats.org/officeDocument/2006/math" xmlns:v="urn:schemas-microsoft-com:vml" xmlns:wp="http://schemas.openxmlformats.org/drawingml/2006/wordprocessingDrawing" xmlns:w10="urn:schemas-microsoft-com:office:word" xmlns:w="http://schemas.openxmlformats.org/wordprocessingml/2006/main" xmlns:wne="http://schemas.microsoft.com/office/word/2006/wordml">
   <w:footnote w:type="separator" w:id="-1">
     <w:p>
       <w:pPr>
@@ -1607,7 +1637,7 @@
 </file>
 
 <file path=word/header1.xml><?xml version="1.0" encoding="utf-8"?>
-<w:hdr xmlns:wpc="http://schemas.microsoft.com/office/word/2010/wordprocessingCanvas" xmlns:cx="http://schemas.microsoft.com/office/drawing/2014/chartex" xmlns:cx1="http://schemas.microsoft.com/office/drawing/2015/9/8/chartex" xmlns:mc="http://schemas.openxmlformats.org/markup-compatibility/2006" xmlns:o="urn:schemas-microsoft-com:office:office" xmlns:r="http://schemas.openxmlformats.org/officeDocument/2006/relationships" xmlns:m="http://schemas.openxmlformats.org/officeDocument/2006/math" xmlns:v="urn:schemas-microsoft-com:vml" xmlns:wp14="http://schemas.microsoft.com/office/word/2010/wordprocessingDrawing" xmlns:wp="http://schemas.openxmlformats.org/drawingml/2006/wordprocessingDrawing" xmlns:w10="urn:schemas-microsoft-com:office:word" xmlns:w="http://schemas.openxmlformats.org/wordprocessingml/2006/main" xmlns:w14="http://schemas.microsoft.com/office/word/2010/wordml" xmlns:w15="http://schemas.microsoft.com/office/word/2012/wordml" xmlns:w16se="http://schemas.microsoft.com/office/word/2015/wordml/symex" xmlns:wpg="http://schemas.microsoft.com/office/word/2010/wordprocessingGroup" xmlns:wpi="http://schemas.microsoft.com/office/word/2010/wordprocessingInk" xmlns:wne="http://schemas.microsoft.com/office/word/2006/wordml" xmlns:wps="http://schemas.microsoft.com/office/word/2010/wordprocessingShape" mc:Ignorable="w14 w15 w16se wp14">
+<w:hdr xmlns:ve="http://schemas.openxmlformats.org/markup-compatibility/2006" xmlns:o="urn:schemas-microsoft-com:office:office" xmlns:r="http://schemas.openxmlformats.org/officeDocument/2006/relationships" xmlns:m="http://schemas.openxmlformats.org/officeDocument/2006/math" xmlns:v="urn:schemas-microsoft-com:vml" xmlns:wp="http://schemas.openxmlformats.org/drawingml/2006/wordprocessingDrawing" xmlns:w10="urn:schemas-microsoft-com:office:word" xmlns:w="http://schemas.openxmlformats.org/wordprocessingml/2006/main" xmlns:wne="http://schemas.microsoft.com/office/word/2006/wordml">
   <w:p>
     <w:pPr>
       <w:pStyle w:val="Koptekst"/>
@@ -1620,137 +1650,51 @@
         <w:noProof/>
         <w:lang w:val="en-GB" w:eastAsia="en-GB"/>
       </w:rPr>
-      <mc:AlternateContent>
-        <mc:Choice Requires="wps">
-          <w:drawing>
-            <wp:inline distT="0" distB="0" distL="0" distR="0" wp14:anchorId="3C0DABB1" wp14:editId="73808A3A">
-              <wp:extent cx="565785" cy="191770"/>
-              <wp:effectExtent l="0" t="0" r="0" b="0"/>
-              <wp:docPr id="1" name="Rectangle 1"/>
-              <wp:cNvGraphicFramePr>
-                <a:graphicFrameLocks xmlns:a="http://schemas.openxmlformats.org/drawingml/2006/main"/>
-              </wp:cNvGraphicFramePr>
-              <a:graphic xmlns:a="http://schemas.openxmlformats.org/drawingml/2006/main">
-                <a:graphicData uri="http://schemas.microsoft.com/office/word/2010/wordprocessingShape">
-                  <wps:wsp>
-                    <wps:cNvSpPr>
-                      <a:spLocks noChangeArrowheads="1"/>
-                    </wps:cNvSpPr>
-                    <wps:spPr bwMode="auto">
-                      <a:xfrm rot="10800000" flipH="1">
-                        <a:off x="0" y="0"/>
-                        <a:ext cx="565785" cy="191770"/>
-                      </a:xfrm>
-                      <a:prstGeom prst="rect">
-                        <a:avLst/>
-                      </a:prstGeom>
-                      <a:noFill/>
-                      <a:ln>
-                        <a:noFill/>
-                      </a:ln>
-                      <a:extLst>
-                        <a:ext uri="{909E8E84-426E-40DD-AFC4-6F175D3DCCD1}">
-                          <a14:hiddenFill xmlns:a14="http://schemas.microsoft.com/office/drawing/2010/main">
-                            <a:solidFill>
-                              <a:srgbClr val="C0504D"/>
-                            </a:solidFill>
-                          </a14:hiddenFill>
-                        </a:ext>
-                        <a:ext uri="{91240B29-F687-4F45-9708-019B960494DF}">
-                          <a14:hiddenLine xmlns:a14="http://schemas.microsoft.com/office/drawing/2010/main" w="28575">
-                            <a:solidFill>
-                              <a:srgbClr val="5C83B4"/>
-                            </a:solidFill>
-                            <a:miter lim="800000"/>
-                            <a:headEnd/>
-                            <a:tailEnd/>
-                          </a14:hiddenLine>
-                        </a:ext>
-                      </a:extLst>
-                    </wps:spPr>
-                    <wps:txbx>
-                      <w:txbxContent>
-                        <w:p>
-                          <w:pPr>
-                            <w:pBdr>
-                              <w:top w:val="single" w:sz="4" w:space="1" w:color="7F7F7F" w:themeColor="background1" w:themeShade="7F"/>
-                            </w:pBdr>
-                            <w:jc w:val="center"/>
-                          </w:pPr>
-                          <w:r>
-                            <w:fldChar w:fldCharType="begin"/>
-                          </w:r>
-                          <w:r>
-                            <w:instrText xml:space="preserve"> PAGE   \* MERGEFORMAT </w:instrText>
-                          </w:r>
-                          <w:r>
-                            <w:fldChar w:fldCharType="separate"/>
-                          </w:r>
-                          <w:r>
-                            <w:rPr>
-                              <w:noProof/>
-                            </w:rPr>
-                            <w:t>1</w:t>
-                          </w:r>
-                          <w:r>
-                            <w:rPr>
-                              <w:noProof/>
-                            </w:rPr>
-                            <w:fldChar w:fldCharType="end"/>
-                          </w:r>
-                        </w:p>
-                      </w:txbxContent>
-                    </wps:txbx>
-                    <wps:bodyPr rot="0" vert="horz" wrap="square" lIns="91440" tIns="0" rIns="91440" bIns="0" anchor="t" anchorCtr="0" upright="1">
-                      <a:noAutofit/>
-                    </wps:bodyPr>
-                  </wps:wsp>
-                </a:graphicData>
-              </a:graphic>
-            </wp:inline>
-          </w:drawing>
-        </mc:Choice>
-        <mc:Fallback>
-          <w:pict>
-            <v:rect w14:anchorId="3C0DABB1" id="Rectangle 1" o:spid="_x0000_s1026" style="width:44.55pt;height:15.1pt;rotation:180;flip:x;visibility:visible;mso-wrap-style:square;mso-left-percent:-10001;mso-top-percent:-10001;mso-position-horizontal:absolute;mso-position-horizontal-relative:char;mso-position-vertical:absolute;mso-position-vertical-relative:line;mso-left-percent:-10001;mso-top-percent:-10001;v-text-anchor:top" o:gfxdata="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" filled="f" fillcolor="#c0504d" stroked="f" strokecolor="#5c83b4" strokeweight="2.25pt">
-              <v:textbox inset=",0,,0">
-                <w:txbxContent>
-                  <w:p>
-                    <w:pPr>
-                      <w:pBdr>
-                        <w:top w:val="single" w:sz="4" w:space="1" w:color="7F7F7F" w:themeColor="background1" w:themeShade="7F"/>
-                      </w:pBdr>
-                      <w:jc w:val="center"/>
-                    </w:pPr>
-                    <w:r>
-                      <w:fldChar w:fldCharType="begin"/>
-                    </w:r>
-                    <w:r>
-                      <w:instrText xml:space="preserve"> PAGE   \* MERGEFORMAT </w:instrText>
-                    </w:r>
-                    <w:r>
-                      <w:fldChar w:fldCharType="separate"/>
-                    </w:r>
-                    <w:r>
-                      <w:rPr>
-                        <w:noProof/>
-                      </w:rPr>
-                      <w:t>1</w:t>
-                    </w:r>
-                    <w:r>
-                      <w:rPr>
-                        <w:noProof/>
-                      </w:rPr>
-                      <w:fldChar w:fldCharType="end"/>
-                    </w:r>
-                  </w:p>
-                </w:txbxContent>
-              </v:textbox>
-              <w10:anchorlock/>
-            </v:rect>
-          </w:pict>
-        </mc:Fallback>
-      </mc:AlternateContent>
+    </w:r>
+    <w:r>
+      <w:rPr>
+        <w:noProof/>
+        <w:lang w:val="en-GB" w:eastAsia="en-GB"/>
+      </w:rPr>
+      <w:pict>
+        <v:rect id="Rectangle 1" o:spid="_x0000_s4097" style="width:44.55pt;height:15.1pt;rotation:180;flip:x;visibility:visible;mso-position-horizontal-relative:char;mso-position-vertical-relative:line" filled="f" fillcolor="#c0504d" stroked="f" strokecolor="#5c83b4" strokeweight="2.25pt">
+          <v:textbox inset=",0,,0">
+            <w:txbxContent>
+              <w:p>
+                <w:pPr>
+                  <w:pBdr>
+                    <w:top w:val="single" w:sz="4" w:space="1" w:color="7F7F7F" w:themeColor="background1" w:themeShade="7F"/>
+                  </w:pBdr>
+                  <w:jc w:val="center"/>
+                </w:pPr>
+                <w:r>
+                  <w:fldChar w:fldCharType="begin"/>
+                </w:r>
+                <w:r>
+                  <w:instrText xml:space="preserve"> PAGE   \* MERGEFORMAT </w:instrText>
+                </w:r>
+                <w:r>
+                  <w:fldChar w:fldCharType="separate"/>
+                </w:r>
+                <w:r>
+                  <w:rPr>
+                    <w:noProof/>
+                  </w:rPr>
+                  <w:t>2</w:t>
+                </w:r>
+                <w:r>
+                  <w:rPr>
+                    <w:noProof/>
+                  </w:rPr>
+                  <w:fldChar w:fldCharType="end"/>
+                </w:r>
+              </w:p>
+            </w:txbxContent>
+          </v:textbox>
+          <w10:wrap type="none"/>
+          <w10:anchorlock/>
+        </v:rect>
+      </w:pict>
     </w:r>
   </w:p>
   <w:p>
@@ -1762,8 +1706,8 @@
 </file>
 
 <file path=word/numbering.xml><?xml version="1.0" encoding="utf-8"?>
-<w:numbering xmlns:wpc="http://schemas.microsoft.com/office/word/2010/wordprocessingCanvas" xmlns:cx="http://schemas.microsoft.com/office/drawing/2014/chartex" xmlns:cx1="http://schemas.microsoft.com/office/drawing/2015/9/8/chartex" xmlns:mc="http://schemas.openxmlformats.org/markup-compatibility/2006" xmlns:o="urn:schemas-microsoft-com:office:office" xmlns:r="http://schemas.openxmlformats.org/officeDocument/2006/relationships" xmlns:m="http://schemas.openxmlformats.org/officeDocument/2006/math" xmlns:v="urn:schemas-microsoft-com:vml" xmlns:wp14="http://schemas.microsoft.com/office/word/2010/wordprocessingDrawing" xmlns:wp="http://schemas.openxmlformats.org/drawingml/2006/wordprocessingDrawing" xmlns:w10="urn:schemas-microsoft-com:office:word" xmlns:w="http://schemas.openxmlformats.org/wordprocessingml/2006/main" xmlns:w14="http://schemas.microsoft.com/office/word/2010/wordml" xmlns:w15="http://schemas.microsoft.com/office/word/2012/wordml" xmlns:w16se="http://schemas.microsoft.com/office/word/2015/wordml/symex" xmlns:wpg="http://schemas.microsoft.com/office/word/2010/wordprocessingGroup" xmlns:wpi="http://schemas.microsoft.com/office/word/2010/wordprocessingInk" xmlns:wne="http://schemas.microsoft.com/office/word/2006/wordml" xmlns:wps="http://schemas.microsoft.com/office/word/2010/wordprocessingShape" mc:Ignorable="w14 w15 w16se wp14">
-  <w:abstractNum w:abstractNumId="0" w15:restartNumberingAfterBreak="0">
+<w:numbering xmlns:ve="http://schemas.openxmlformats.org/markup-compatibility/2006" xmlns:o="urn:schemas-microsoft-com:office:office" xmlns:r="http://schemas.openxmlformats.org/officeDocument/2006/relationships" xmlns:m="http://schemas.openxmlformats.org/officeDocument/2006/math" xmlns:v="urn:schemas-microsoft-com:vml" xmlns:wp="http://schemas.openxmlformats.org/drawingml/2006/wordprocessingDrawing" xmlns:w10="urn:schemas-microsoft-com:office:word" xmlns:w="http://schemas.openxmlformats.org/wordprocessingml/2006/main" xmlns:wne="http://schemas.microsoft.com/office/word/2006/wordml">
+  <w:abstractNum w:abstractNumId="0">
     <w:nsid w:val="055425AE"/>
     <w:multiLevelType w:val="hybridMultilevel"/>
     <w:tmpl w:val="F76EC472"/>
@@ -1882,7 +1826,7 @@
 </file>
 
 <file path=word/styles.xml><?xml version="1.0" encoding="utf-8"?>
-<w:styles xmlns:mc="http://schemas.openxmlformats.org/markup-compatibility/2006" xmlns:r="http://schemas.openxmlformats.org/officeDocument/2006/relationships" xmlns:w="http://schemas.openxmlformats.org/wordprocessingml/2006/main" xmlns:w14="http://schemas.microsoft.com/office/word/2010/wordml" xmlns:w15="http://schemas.microsoft.com/office/word/2012/wordml" xmlns:w16se="http://schemas.microsoft.com/office/word/2015/wordml/symex" mc:Ignorable="w14 w15 w16se">
+<w:styles xmlns:r="http://schemas.openxmlformats.org/officeDocument/2006/relationships" xmlns:w="http://schemas.openxmlformats.org/wordprocessingml/2006/main">
   <w:docDefaults>
     <w:rPrDefault>
       <w:rPr>
@@ -1898,382 +1842,149 @@
       </w:pPr>
     </w:pPrDefault>
   </w:docDefaults>
-  <w:latentStyles w:defLockedState="0" w:defUIPriority="99" w:defSemiHidden="0" w:defUnhideWhenUsed="0" w:defQFormat="0" w:count="371">
-    <w:lsdException w:name="Normal" w:uiPriority="0" w:qFormat="1"/>
-    <w:lsdException w:name="heading 1" w:uiPriority="9" w:qFormat="1"/>
-    <w:lsdException w:name="heading 2" w:semiHidden="1" w:uiPriority="9" w:unhideWhenUsed="1" w:qFormat="1"/>
-    <w:lsdException w:name="heading 3" w:semiHidden="1" w:uiPriority="9" w:unhideWhenUsed="1" w:qFormat="1"/>
-    <w:lsdException w:name="heading 4" w:semiHidden="1" w:uiPriority="9" w:unhideWhenUsed="1" w:qFormat="1"/>
-    <w:lsdException w:name="heading 5" w:semiHidden="1" w:uiPriority="9" w:unhideWhenUsed="1" w:qFormat="1"/>
-    <w:lsdException w:name="heading 6" w:semiHidden="1" w:uiPriority="9" w:unhideWhenUsed="1" w:qFormat="1"/>
-    <w:lsdException w:name="heading 7" w:semiHidden="1" w:uiPriority="9" w:unhideWhenUsed="1" w:qFormat="1"/>
-    <w:lsdException w:name="heading 8" w:semiHidden="1" w:uiPriority="9" w:unhideWhenUsed="1" w:qFormat="1"/>
-    <w:lsdException w:name="heading 9" w:semiHidden="1" w:uiPriority="9" w:unhideWhenUsed="1" w:qFormat="1"/>
-    <w:lsdException w:name="index 1" w:semiHidden="1" w:unhideWhenUsed="1"/>
-    <w:lsdException w:name="index 2" w:semiHidden="1" w:unhideWhenUsed="1"/>
-    <w:lsdException w:name="index 3" w:semiHidden="1" w:unhideWhenUsed="1"/>
-    <w:lsdException w:name="index 4" w:semiHidden="1" w:unhideWhenUsed="1"/>
-    <w:lsdException w:name="index 5" w:semiHidden="1" w:unhideWhenUsed="1"/>
-    <w:lsdException w:name="index 6" w:semiHidden="1" w:unhideWhenUsed="1"/>
-    <w:lsdException w:name="index 7" w:semiHidden="1" w:unhideWhenUsed="1"/>
-    <w:lsdException w:name="index 8" w:semiHidden="1" w:unhideWhenUsed="1"/>
-    <w:lsdException w:name="index 9" w:semiHidden="1" w:unhideWhenUsed="1"/>
-    <w:lsdException w:name="toc 1" w:semiHidden="1" w:uiPriority="39" w:unhideWhenUsed="1"/>
-    <w:lsdException w:name="toc 2" w:semiHidden="1" w:uiPriority="39" w:unhideWhenUsed="1"/>
-    <w:lsdException w:name="toc 3" w:semiHidden="1" w:uiPriority="39" w:unhideWhenUsed="1"/>
-    <w:lsdException w:name="toc 4" w:semiHidden="1" w:uiPriority="39" w:unhideWhenUsed="1"/>
-    <w:lsdException w:name="toc 5" w:semiHidden="1" w:uiPriority="39" w:unhideWhenUsed="1"/>
-    <w:lsdException w:name="toc 6" w:semiHidden="1" w:uiPriority="39" w:unhideWhenUsed="1"/>
-    <w:lsdException w:name="toc 7" w:semiHidden="1" w:uiPriority="39" w:unhideWhenUsed="1"/>
-    <w:lsdException w:name="toc 8" w:semiHidden="1" w:uiPriority="39" w:unhideWhenUsed="1"/>
-    <w:lsdException w:name="toc 9" w:semiHidden="1" w:uiPriority="39" w:unhideWhenUsed="1"/>
-    <w:lsdException w:name="Normal Indent" w:semiHidden="1" w:unhideWhenUsed="1"/>
-    <w:lsdException w:name="footnote text" w:semiHidden="1" w:unhideWhenUsed="1"/>
-    <w:lsdException w:name="annotation text" w:semiHidden="1" w:unhideWhenUsed="1"/>
-    <w:lsdException w:name="header" w:semiHidden="1" w:unhideWhenUsed="1"/>
-    <w:lsdException w:name="footer" w:semiHidden="1" w:unhideWhenUsed="1"/>
-    <w:lsdException w:name="index heading" w:semiHidden="1" w:unhideWhenUsed="1"/>
-    <w:lsdException w:name="caption" w:semiHidden="1" w:uiPriority="35" w:unhideWhenUsed="1" w:qFormat="1"/>
-    <w:lsdException w:name="table of figures" w:semiHidden="1" w:unhideWhenUsed="1"/>
-    <w:lsdException w:name="envelope address" w:semiHidden="1" w:unhideWhenUsed="1"/>
-    <w:lsdException w:name="envelope return" w:semiHidden="1" w:unhideWhenUsed="1"/>
-    <w:lsdException w:name="footnote reference" w:semiHidden="1" w:unhideWhenUsed="1"/>
-    <w:lsdException w:name="annotation reference" w:semiHidden="1" w:unhideWhenUsed="1"/>
-    <w:lsdException w:name="line number" w:semiHidden="1" w:unhideWhenUsed="1"/>
-    <w:lsdException w:name="page number" w:semiHidden="1" w:unhideWhenUsed="1"/>
-    <w:lsdException w:name="endnote reference" w:semiHidden="1" w:unhideWhenUsed="1"/>
-    <w:lsdException w:name="endnote text" w:semiHidden="1" w:unhideWhenUsed="1"/>
-    <w:lsdException w:name="table of authorities" w:semiHidden="1" w:unhideWhenUsed="1"/>
-    <w:lsdException w:name="macro" w:semiHidden="1" w:unhideWhenUsed="1"/>
-    <w:lsdException w:name="toa heading" w:semiHidden="1" w:unhideWhenUsed="1"/>
-    <w:lsdException w:name="List" w:semiHidden="1" w:unhideWhenUsed="1"/>
-    <w:lsdException w:name="List Bullet" w:semiHidden="1" w:unhideWhenUsed="1"/>
-    <w:lsdException w:name="List Number" w:semiHidden="1" w:unhideWhenUsed="1"/>
-    <w:lsdException w:name="List 2" w:semiHidden="1" w:unhideWhenUsed="1"/>
-    <w:lsdException w:name="List 3" w:semiHidden="1" w:unhideWhenUsed="1"/>
-    <w:lsdException w:name="List 4" w:semiHidden="1" w:unhideWhenUsed="1"/>
-    <w:lsdException w:name="List 5" w:semiHidden="1" w:unhideWhenUsed="1"/>
-    <w:lsdException w:name="List Bullet 2" w:semiHidden="1" w:unhideWhenUsed="1"/>
-    <w:lsdException w:name="List Bullet 3" w:semiHidden="1" w:unhideWhenUsed="1"/>
-    <w:lsdException w:name="List Bullet 4" w:semiHidden="1" w:unhideWhenUsed="1"/>
-    <w:lsdException w:name="List Bullet 5" w:semiHidden="1" w:unhideWhenUsed="1"/>
-    <w:lsdException w:name="List Number 2" w:semiHidden="1" w:unhideWhenUsed="1"/>
-    <w:lsdException w:name="List Number 3" w:semiHidden="1" w:unhideWhenUsed="1"/>
-    <w:lsdException w:name="List Number 4" w:semiHidden="1" w:unhideWhenUsed="1"/>
-    <w:lsdException w:name="List Number 5" w:semiHidden="1" w:unhideWhenUsed="1"/>
-    <w:lsdException w:name="Title" w:uiPriority="10" w:qFormat="1"/>
-    <w:lsdException w:name="Closing" w:semiHidden="1" w:unhideWhenUsed="1"/>
-    <w:lsdException w:name="Signature" w:semiHidden="1" w:unhideWhenUsed="1"/>
-    <w:lsdException w:name="Default Paragraph Font" w:semiHidden="1" w:uiPriority="1" w:unhideWhenUsed="1"/>
-    <w:lsdException w:name="Body Text" w:semiHidden="1" w:unhideWhenUsed="1"/>
-    <w:lsdException w:name="Body Text Indent" w:semiHidden="1" w:unhideWhenUsed="1"/>
-    <w:lsdException w:name="List Continue" w:semiHidden="1" w:unhideWhenUsed="1"/>
-    <w:lsdException w:name="List Continue 2" w:semiHidden="1" w:unhideWhenUsed="1"/>
-    <w:lsdException w:name="List Continue 3" w:semiHidden="1" w:unhideWhenUsed="1"/>
-    <w:lsdException w:name="List Continue 4" w:semiHidden="1" w:unhideWhenUsed="1"/>
-    <w:lsdException w:name="List Continue 5" w:semiHidden="1" w:unhideWhenUsed="1"/>
-    <w:lsdException w:name="Message Header" w:semiHidden="1" w:unhideWhenUsed="1"/>
-    <w:lsdException w:name="Subtitle" w:uiPriority="11" w:qFormat="1"/>
-    <w:lsdException w:name="Salutation" w:semiHidden="1" w:unhideWhenUsed="1"/>
-    <w:lsdException w:name="Date" w:semiHidden="1" w:unhideWhenUsed="1"/>
-    <w:lsdException w:name="Body Text First Indent" w:semiHidden="1" w:unhideWhenUsed="1"/>
-    <w:lsdException w:name="Body Text First Indent 2" w:semiHidden="1" w:unhideWhenUsed="1"/>
-    <w:lsdException w:name="Note Heading" w:semiHidden="1" w:unhideWhenUsed="1"/>
-    <w:lsdException w:name="Body Text 2" w:semiHidden="1" w:unhideWhenUsed="1"/>
-    <w:lsdException w:name="Body Text 3" w:semiHidden="1" w:unhideWhenUsed="1"/>
-    <w:lsdException w:name="Body Text Indent 2" w:semiHidden="1" w:unhideWhenUsed="1"/>
-    <w:lsdException w:name="Body Text Indent 3" w:semiHidden="1" w:unhideWhenUsed="1"/>
-    <w:lsdException w:name="Block Text" w:semiHidden="1" w:unhideWhenUsed="1"/>
-    <w:lsdException w:name="Hyperlink" w:semiHidden="1" w:unhideWhenUsed="1"/>
-    <w:lsdException w:name="FollowedHyperlink" w:semiHidden="1" w:unhideWhenUsed="1"/>
-    <w:lsdException w:name="Strong" w:uiPriority="22" w:qFormat="1"/>
-    <w:lsdException w:name="Emphasis" w:uiPriority="20" w:qFormat="1"/>
-    <w:lsdException w:name="Document Map" w:semiHidden="1" w:unhideWhenUsed="1"/>
-    <w:lsdException w:name="Plain Text" w:semiHidden="1" w:unhideWhenUsed="1"/>
-    <w:lsdException w:name="E-mail Signature" w:semiHidden="1" w:unhideWhenUsed="1"/>
-    <w:lsdException w:name="HTML Top of Form" w:semiHidden="1" w:unhideWhenUsed="1"/>
-    <w:lsdException w:name="HTML Bottom of Form" w:semiHidden="1" w:unhideWhenUsed="1"/>
-    <w:lsdException w:name="Normal (Web)" w:semiHidden="1" w:unhideWhenUsed="1"/>
-    <w:lsdException w:name="HTML Acronym" w:semiHidden="1" w:unhideWhenUsed="1"/>
-    <w:lsdException w:name="HTML Address" w:semiHidden="1" w:unhideWhenUsed="1"/>
-    <w:lsdException w:name="HTML Cite" w:semiHidden="1" w:unhideWhenUsed="1"/>
-    <w:lsdException w:name="HTML Code" w:semiHidden="1" w:unhideWhenUsed="1"/>
-    <w:lsdException w:name="HTML Definition" w:semiHidden="1" w:unhideWhenUsed="1"/>
-    <w:lsdException w:name="HTML Keyboard" w:semiHidden="1" w:unhideWhenUsed="1"/>
-    <w:lsdException w:name="HTML Preformatted" w:semiHidden="1" w:unhideWhenUsed="1"/>
-    <w:lsdException w:name="HTML Sample" w:semiHidden="1" w:unhideWhenUsed="1"/>
-    <w:lsdException w:name="HTML Typewriter" w:semiHidden="1" w:unhideWhenUsed="1"/>
-    <w:lsdException w:name="HTML Variable" w:semiHidden="1" w:unhideWhenUsed="1"/>
-    <w:lsdException w:name="Normal Table" w:semiHidden="1" w:unhideWhenUsed="1"/>
-    <w:lsdException w:name="annotation subject" w:semiHidden="1" w:unhideWhenUsed="1"/>
-    <w:lsdException w:name="No List" w:semiHidden="1" w:unhideWhenUsed="1"/>
-    <w:lsdException w:name="Outline List 1" w:semiHidden="1" w:unhideWhenUsed="1"/>
-    <w:lsdException w:name="Outline List 2" w:semiHidden="1" w:unhideWhenUsed="1"/>
-    <w:lsdException w:name="Outline List 3" w:semiHidden="1" w:unhideWhenUsed="1"/>
-    <w:lsdException w:name="Table Simple 1" w:semiHidden="1" w:unhideWhenUsed="1"/>
-    <w:lsdException w:name="Table Simple 2" w:semiHidden="1" w:unhideWhenUsed="1"/>
-    <w:lsdException w:name="Table Simple 3" w:semiHidden="1" w:unhideWhenUsed="1"/>
-    <w:lsdException w:name="Table Classic 1" w:semiHidden="1" w:unhideWhenUsed="1"/>
-    <w:lsdException w:name="Table Classic 2" w:semiHidden="1" w:unhideWhenUsed="1"/>
-    <w:lsdException w:name="Table Classic 3" w:semiHidden="1" w:unhideWhenUsed="1"/>
-    <w:lsdException w:name="Table Classic 4" w:semiHidden="1" w:unhideWhenUsed="1"/>
-    <w:lsdException w:name="Table Colorful 1" w:semiHidden="1" w:unhideWhenUsed="1"/>
-    <w:lsdException w:name="Table Colorful 2" w:semiHidden="1" w:unhideWhenUsed="1"/>
-    <w:lsdException w:name="Table Colorful 3" w:semiHidden="1" w:unhideWhenUsed="1"/>
-    <w:lsdException w:name="Table Columns 1" w:semiHidden="1" w:unhideWhenUsed="1"/>
-    <w:lsdException w:name="Table Columns 2" w:semiHidden="1" w:unhideWhenUsed="1"/>
-    <w:lsdException w:name="Table Columns 3" w:semiHidden="1" w:unhideWhenUsed="1"/>
-    <w:lsdException w:name="Table Columns 4" w:semiHidden="1" w:unhideWhenUsed="1"/>
-    <w:lsdException w:name="Table Columns 5" w:semiHidden="1" w:unhideWhenUsed="1"/>
-    <w:lsdException w:name="Table Grid 1" w:semiHidden="1" w:unhideWhenUsed="1"/>
-    <w:lsdException w:name="Table Grid 2" w:semiHidden="1" w:unhideWhenUsed="1"/>
-    <w:lsdException w:name="Table Grid 3" w:semiHidden="1" w:unhideWhenUsed="1"/>
-    <w:lsdException w:name="Table Grid 4" w:semiHidden="1" w:unhideWhenUsed="1"/>
-    <w:lsdException w:name="Table Grid 5" w:semiHidden="1" w:unhideWhenUsed="1"/>
-    <w:lsdException w:name="Table Grid 6" w:semiHidden="1" w:unhideWhenUsed="1"/>
-    <w:lsdException w:name="Table Grid 7" w:semiHidden="1" w:unhideWhenUsed="1"/>
-    <w:lsdException w:name="Table Grid 8" w:semiHidden="1" w:unhideWhenUsed="1"/>
-    <w:lsdException w:name="Table List 1" w:semiHidden="1" w:unhideWhenUsed="1"/>
-    <w:lsdException w:name="Table List 2" w:semiHidden="1" w:unhideWhenUsed="1"/>
-    <w:lsdException w:name="Table List 3" w:semiHidden="1" w:unhideWhenUsed="1"/>
-    <w:lsdException w:name="Table List 4" w:semiHidden="1" w:unhideWhenUsed="1"/>
-    <w:lsdException w:name="Table List 5" w:semiHidden="1" w:unhideWhenUsed="1"/>
-    <w:lsdException w:name="Table List 6" w:semiHidden="1" w:unhideWhenUsed="1"/>
-    <w:lsdException w:name="Table List 7" w:semiHidden="1" w:unhideWhenUsed="1"/>
-    <w:lsdException w:name="Table List 8" w:semiHidden="1" w:unhideWhenUsed="1"/>
-    <w:lsdException w:name="Table 3D effects 1" w:semiHidden="1" w:unhideWhenUsed="1"/>
-    <w:lsdException w:name="Table 3D effects 2" w:semiHidden="1" w:unhideWhenUsed="1"/>
-    <w:lsdException w:name="Table 3D effects 3" w:semiHidden="1" w:unhideWhenUsed="1"/>
-    <w:lsdException w:name="Table Contemporary" w:semiHidden="1" w:unhideWhenUsed="1"/>
-    <w:lsdException w:name="Table Elegant" w:semiHidden="1" w:unhideWhenUsed="1"/>
-    <w:lsdException w:name="Table Professional" w:semiHidden="1" w:unhideWhenUsed="1"/>
-    <w:lsdException w:name="Table Subtle 1" w:semiHidden="1" w:unhideWhenUsed="1"/>
-    <w:lsdException w:name="Table Subtle 2" w:semiHidden="1" w:unhideWhenUsed="1"/>
-    <w:lsdException w:name="Table Web 1" w:semiHidden="1" w:unhideWhenUsed="1"/>
-    <w:lsdException w:name="Table Web 2" w:semiHidden="1" w:unhideWhenUsed="1"/>
-    <w:lsdException w:name="Table Web 3" w:semiHidden="1" w:unhideWhenUsed="1"/>
-    <w:lsdException w:name="Balloon Text" w:semiHidden="1" w:unhideWhenUsed="1"/>
-    <w:lsdException w:name="Table Grid" w:uiPriority="39"/>
-    <w:lsdException w:name="Table Theme" w:semiHidden="1" w:unhideWhenUsed="1"/>
-    <w:lsdException w:name="Placeholder Text" w:semiHidden="1"/>
-    <w:lsdException w:name="No Spacing" w:uiPriority="1" w:qFormat="1"/>
-    <w:lsdException w:name="Light Shading" w:uiPriority="60"/>
-    <w:lsdException w:name="Light List" w:uiPriority="61"/>
-    <w:lsdException w:name="Light Grid" w:uiPriority="62"/>
-    <w:lsdException w:name="Medium Shading 1" w:uiPriority="63"/>
-    <w:lsdException w:name="Medium Shading 2" w:uiPriority="64"/>
-    <w:lsdException w:name="Medium List 1" w:uiPriority="65"/>
-    <w:lsdException w:name="Medium List 2" w:uiPriority="66"/>
-    <w:lsdException w:name="Medium Grid 1" w:uiPriority="67"/>
-    <w:lsdException w:name="Medium Grid 2" w:uiPriority="68"/>
-    <w:lsdException w:name="Medium Grid 3" w:uiPriority="69"/>
-    <w:lsdException w:name="Dark List" w:uiPriority="70"/>
-    <w:lsdException w:name="Colorful Shading" w:uiPriority="71"/>
-    <w:lsdException w:name="Colorful List" w:uiPriority="72"/>
-    <w:lsdException w:name="Colorful Grid" w:uiPriority="73"/>
-    <w:lsdException w:name="Light Shading Accent 1" w:uiPriority="60"/>
-    <w:lsdException w:name="Light List Accent 1" w:uiPriority="61"/>
-    <w:lsdException w:name="Light Grid Accent 1" w:uiPriority="62"/>
-    <w:lsdException w:name="Medium Shading 1 Accent 1" w:uiPriority="63"/>
-    <w:lsdException w:name="Medium Shading 2 Accent 1" w:uiPriority="64"/>
-    <w:lsdException w:name="Medium List 1 Accent 1" w:uiPriority="65"/>
-    <w:lsdException w:name="Revision" w:semiHidden="1"/>
-    <w:lsdException w:name="List Paragraph" w:uiPriority="34" w:qFormat="1"/>
-    <w:lsdException w:name="Quote" w:uiPriority="29" w:qFormat="1"/>
-    <w:lsdException w:name="Intense Quote" w:uiPriority="30" w:qFormat="1"/>
-    <w:lsdException w:name="Medium List 2 Accent 1" w:uiPriority="66"/>
-    <w:lsdException w:name="Medium Grid 1 Accent 1" w:uiPriority="67"/>
-    <w:lsdException w:name="Medium Grid 2 Accent 1" w:uiPriority="68"/>
-    <w:lsdException w:name="Medium Grid 3 Accent 1" w:uiPriority="69"/>
-    <w:lsdException w:name="Dark List Accent 1" w:uiPriority="70"/>
-    <w:lsdException w:name="Colorful Shading Accent 1" w:uiPriority="71"/>
-    <w:lsdException w:name="Colorful List Accent 1" w:uiPriority="72"/>
-    <w:lsdException w:name="Colorful Grid Accent 1" w:uiPriority="73"/>
-    <w:lsdException w:name="Light Shading Accent 2" w:uiPriority="60"/>
-    <w:lsdException w:name="Light List Accent 2" w:uiPriority="61"/>
-    <w:lsdException w:name="Light Grid Accent 2" w:uiPriority="62"/>
-    <w:lsdException w:name="Medium Shading 1 Accent 2" w:uiPriority="63"/>
-    <w:lsdException w:name="Medium Shading 2 Accent 2" w:uiPriority="64"/>
-    <w:lsdException w:name="Medium List 1 Accent 2" w:uiPriority="65"/>
-    <w:lsdException w:name="Medium List 2 Accent 2" w:uiPriority="66"/>
-    <w:lsdException w:name="Medium Grid 1 Accent 2" w:uiPriority="67"/>
-    <w:lsdException w:name="Medium Grid 2 Accent 2" w:uiPriority="68"/>
-    <w:lsdException w:name="Medium Grid 3 Accent 2" w:uiPriority="69"/>
-    <w:lsdException w:name="Dark List Accent 2" w:uiPriority="70"/>
-    <w:lsdException w:name="Colorful Shading Accent 2" w:uiPriority="71"/>
-    <w:lsdException w:name="Colorful List Accent 2" w:uiPriority="72"/>
-    <w:lsdException w:name="Colorful Grid Accent 2" w:uiPriority="73"/>
-    <w:lsdException w:name="Light Shading Accent 3" w:uiPriority="60"/>
-    <w:lsdException w:name="Light List Accent 3" w:uiPriority="61"/>
-    <w:lsdException w:name="Light Grid Accent 3" w:uiPriority="62"/>
-    <w:lsdException w:name="Medium Shading 1 Accent 3" w:uiPriority="63"/>
-    <w:lsdException w:name="Medium Shading 2 Accent 3" w:uiPriority="64"/>
-    <w:lsdException w:name="Medium List 1 Accent 3" w:uiPriority="65"/>
-    <w:lsdException w:name="Medium List 2 Accent 3" w:uiPriority="66"/>
-    <w:lsdException w:name="Medium Grid 1 Accent 3" w:uiPriority="67"/>
-    <w:lsdException w:name="Medium Grid 2 Accent 3" w:uiPriority="68"/>
-    <w:lsdException w:name="Medium Grid 3 Accent 3" w:uiPriority="69"/>
-    <w:lsdException w:name="Dark List Accent 3" w:uiPriority="70"/>
-    <w:lsdException w:name="Colorful Shading Accent 3" w:uiPriority="71"/>
-    <w:lsdException w:name="Colorful List Accent 3" w:uiPriority="72"/>
-    <w:lsdException w:name="Colorful Grid Accent 3" w:uiPriority="73"/>
-    <w:lsdException w:name="Light Shading Accent 4" w:uiPriority="60"/>
-    <w:lsdException w:name="Light List Accent 4" w:uiPriority="61"/>
-    <w:lsdException w:name="Light Grid Accent 4" w:uiPriority="62"/>
-    <w:lsdException w:name="Medium Shading 1 Accent 4" w:uiPriority="63"/>
-    <w:lsdException w:name="Medium Shading 2 Accent 4" w:uiPriority="64"/>
-    <w:lsdException w:name="Medium List 1 Accent 4" w:uiPriority="65"/>
-    <w:lsdException w:name="Medium List 2 Accent 4" w:uiPriority="66"/>
-    <w:lsdException w:name="Medium Grid 1 Accent 4" w:uiPriority="67"/>
-    <w:lsdException w:name="Medium Grid 2 Accent 4" w:uiPriority="68"/>
-    <w:lsdException w:name="Medium Grid 3 Accent 4" w:uiPriority="69"/>
-    <w:lsdException w:name="Dark List Accent 4" w:uiPriority="70"/>
-    <w:lsdException w:name="Colorful Shading Accent 4" w:uiPriority="71"/>
-    <w:lsdException w:name="Colorful List Accent 4" w:uiPriority="72"/>
-    <w:lsdException w:name="Colorful Grid Accent 4" w:uiPriority="73"/>
-    <w:lsdException w:name="Light Shading Accent 5" w:uiPriority="60"/>
-    <w:lsdException w:name="Light List Accent 5" w:uiPriority="61"/>
-    <w:lsdException w:name="Light Grid Accent 5" w:uiPriority="62"/>
-    <w:lsdException w:name="Medium Shading 1 Accent 5" w:uiPriority="63"/>
-    <w:lsdException w:name="Medium Shading 2 Accent 5" w:uiPriority="64"/>
-    <w:lsdException w:name="Medium List 1 Accent 5" w:uiPriority="65"/>
-    <w:lsdException w:name="Medium List 2 Accent 5" w:uiPriority="66"/>
-    <w:lsdException w:name="Medium Grid 1 Accent 5" w:uiPriority="67"/>
-    <w:lsdException w:name="Medium Grid 2 Accent 5" w:uiPriority="68"/>
-    <w:lsdException w:name="Medium Grid 3 Accent 5" w:uiPriority="69"/>
-    <w:lsdException w:name="Dark List Accent 5" w:uiPriority="70"/>
-    <w:lsdException w:name="Colorful Shading Accent 5" w:uiPriority="71"/>
-    <w:lsdException w:name="Colorful List Accent 5" w:uiPriority="72"/>
-    <w:lsdException w:name="Colorful Grid Accent 5" w:uiPriority="73"/>
-    <w:lsdException w:name="Light Shading Accent 6" w:uiPriority="60"/>
-    <w:lsdException w:name="Light List Accent 6" w:uiPriority="61"/>
-    <w:lsdException w:name="Light Grid Accent 6" w:uiPriority="62"/>
-    <w:lsdException w:name="Medium Shading 1 Accent 6" w:uiPriority="63"/>
-    <w:lsdException w:name="Medium Shading 2 Accent 6" w:uiPriority="64"/>
-    <w:lsdException w:name="Medium List 1 Accent 6" w:uiPriority="65"/>
-    <w:lsdException w:name="Medium List 2 Accent 6" w:uiPriority="66"/>
-    <w:lsdException w:name="Medium Grid 1 Accent 6" w:uiPriority="67"/>
-    <w:lsdException w:name="Medium Grid 2 Accent 6" w:uiPriority="68"/>
-    <w:lsdException w:name="Medium Grid 3 Accent 6" w:uiPriority="69"/>
-    <w:lsdException w:name="Dark List Accent 6" w:uiPriority="70"/>
-    <w:lsdException w:name="Colorful Shading Accent 6" w:uiPriority="71"/>
-    <w:lsdException w:name="Colorful List Accent 6" w:uiPriority="72"/>
-    <w:lsdException w:name="Colorful Grid Accent 6" w:uiPriority="73"/>
-    <w:lsdException w:name="Subtle Emphasis" w:uiPriority="19" w:qFormat="1"/>
-    <w:lsdException w:name="Intense Emphasis" w:uiPriority="21" w:qFormat="1"/>
-    <w:lsdException w:name="Subtle Reference" w:uiPriority="31" w:qFormat="1"/>
-    <w:lsdException w:name="Intense Reference" w:uiPriority="32" w:qFormat="1"/>
-    <w:lsdException w:name="Book Title" w:uiPriority="33" w:qFormat="1"/>
-    <w:lsdException w:name="Bibliography" w:semiHidden="1" w:uiPriority="37" w:unhideWhenUsed="1"/>
-    <w:lsdException w:name="TOC Heading" w:semiHidden="1" w:uiPriority="39" w:unhideWhenUsed="1" w:qFormat="1"/>
-    <w:lsdException w:name="Plain Table 1" w:uiPriority="41"/>
-    <w:lsdException w:name="Plain Table 2" w:uiPriority="42"/>
-    <w:lsdException w:name="Plain Table 3" w:uiPriority="43"/>
-    <w:lsdException w:name="Plain Table 4" w:uiPriority="44"/>
-    <w:lsdException w:name="Plain Table 5" w:uiPriority="45"/>
-    <w:lsdException w:name="Grid Table Light" w:uiPriority="40"/>
-    <w:lsdException w:name="Grid Table 1 Light" w:uiPriority="46"/>
-    <w:lsdException w:name="Grid Table 2" w:uiPriority="47"/>
-    <w:lsdException w:name="Grid Table 3" w:uiPriority="48"/>
-    <w:lsdException w:name="Grid Table 4" w:uiPriority="49"/>
-    <w:lsdException w:name="Grid Table 5 Dark" w:uiPriority="50"/>
-    <w:lsdException w:name="Grid Table 6 Colorful" w:uiPriority="51"/>
-    <w:lsdException w:name="Grid Table 7 Colorful" w:uiPriority="52"/>
-    <w:lsdException w:name="Grid Table 1 Light Accent 1" w:uiPriority="46"/>
-    <w:lsdException w:name="Grid Table 2 Accent 1" w:uiPriority="47"/>
-    <w:lsdException w:name="Grid Table 3 Accent 1" w:uiPriority="48"/>
-    <w:lsdException w:name="Grid Table 4 Accent 1" w:uiPriority="49"/>
-    <w:lsdException w:name="Grid Table 5 Dark Accent 1" w:uiPriority="50"/>
-    <w:lsdException w:name="Grid Table 6 Colorful Accent 1" w:uiPriority="51"/>
-    <w:lsdException w:name="Grid Table 7 Colorful Accent 1" w:uiPriority="52"/>
-    <w:lsdException w:name="Grid Table 1 Light Accent 2" w:uiPriority="46"/>
-    <w:lsdException w:name="Grid Table 2 Accent 2" w:uiPriority="47"/>
-    <w:lsdException w:name="Grid Table 3 Accent 2" w:uiPriority="48"/>
-    <w:lsdException w:name="Grid Table 4 Accent 2" w:uiPriority="49"/>
-    <w:lsdException w:name="Grid Table 5 Dark Accent 2" w:uiPriority="50"/>
-    <w:lsdException w:name="Grid Table 6 Colorful Accent 2" w:uiPriority="51"/>
-    <w:lsdException w:name="Grid Table 7 Colorful Accent 2" w:uiPriority="52"/>
-    <w:lsdException w:name="Grid Table 1 Light Accent 3" w:uiPriority="46"/>
-    <w:lsdException w:name="Grid Table 2 Accent 3" w:uiPriority="47"/>
-    <w:lsdException w:name="Grid Table 3 Accent 3" w:uiPriority="48"/>
-    <w:lsdException w:name="Grid Table 4 Accent 3" w:uiPriority="49"/>
-    <w:lsdException w:name="Grid Table 5 Dark Accent 3" w:uiPriority="50"/>
-    <w:lsdException w:name="Grid Table 6 Colorful Accent 3" w:uiPriority="51"/>
-    <w:lsdException w:name="Grid Table 7 Colorful Accent 3" w:uiPriority="52"/>
-    <w:lsdException w:name="Grid Table 1 Light Accent 4" w:uiPriority="46"/>
-    <w:lsdException w:name="Grid Table 2 Accent 4" w:uiPriority="47"/>
-    <w:lsdException w:name="Grid Table 3 Accent 4" w:uiPriority="48"/>
-    <w:lsdException w:name="Grid Table 4 Accent 4" w:uiPriority="49"/>
-    <w:lsdException w:name="Grid Table 5 Dark Accent 4" w:uiPriority="50"/>
-    <w:lsdException w:name="Grid Table 6 Colorful Accent 4" w:uiPriority="51"/>
-    <w:lsdException w:name="Grid Table 7 Colorful Accent 4" w:uiPriority="52"/>
-    <w:lsdException w:name="Grid Table 1 Light Accent 5" w:uiPriority="46"/>
-    <w:lsdException w:name="Grid Table 2 Accent 5" w:uiPriority="47"/>
-    <w:lsdException w:name="Grid Table 3 Accent 5" w:uiPriority="48"/>
-    <w:lsdException w:name="Grid Table 4 Accent 5" w:uiPriority="49"/>
-    <w:lsdException w:name="Grid Table 5 Dark Accent 5" w:uiPriority="50"/>
-    <w:lsdException w:name="Grid Table 6 Colorful Accent 5" w:uiPriority="51"/>
-    <w:lsdException w:name="Grid Table 7 Colorful Accent 5" w:uiPriority="52"/>
-    <w:lsdException w:name="Grid Table 1 Light Accent 6" w:uiPriority="46"/>
-    <w:lsdException w:name="Grid Table 2 Accent 6" w:uiPriority="47"/>
-    <w:lsdException w:name="Grid Table 3 Accent 6" w:uiPriority="48"/>
-    <w:lsdException w:name="Grid Table 4 Accent 6" w:uiPriority="49"/>
-    <w:lsdException w:name="Grid Table 5 Dark Accent 6" w:uiPriority="50"/>
-    <w:lsdException w:name="Grid Table 6 Colorful Accent 6" w:uiPriority="51"/>
-    <w:lsdException w:name="Grid Table 7 Colorful Accent 6" w:uiPriority="52"/>
-    <w:lsdException w:name="List Table 1 Light" w:uiPriority="46"/>
-    <w:lsdException w:name="List Table 2" w:uiPriority="47"/>
-    <w:lsdException w:name="List Table 3" w:uiPriority="48"/>
-    <w:lsdException w:name="List Table 4" w:uiPriority="49"/>
-    <w:lsdException w:name="List Table 5 Dark" w:uiPriority="50"/>
-    <w:lsdException w:name="List Table 6 Colorful" w:uiPriority="51"/>
-    <w:lsdException w:name="List Table 7 Colorful" w:uiPriority="52"/>
-    <w:lsdException w:name="List Table 1 Light Accent 1" w:uiPriority="46"/>
-    <w:lsdException w:name="List Table 2 Accent 1" w:uiPriority="47"/>
-    <w:lsdException w:name="List Table 3 Accent 1" w:uiPriority="48"/>
-    <w:lsdException w:name="List Table 4 Accent 1" w:uiPriority="49"/>
-    <w:lsdException w:name="List Table 5 Dark Accent 1" w:uiPriority="50"/>
-    <w:lsdException w:name="List Table 6 Colorful Accent 1" w:uiPriority="51"/>
-    <w:lsdException w:name="List Table 7 Colorful Accent 1" w:uiPriority="52"/>
-    <w:lsdException w:name="List Table 1 Light Accent 2" w:uiPriority="46"/>
-    <w:lsdException w:name="List Table 2 Accent 2" w:uiPriority="47"/>
-    <w:lsdException w:name="List Table 3 Accent 2" w:uiPriority="48"/>
-    <w:lsdException w:name="List Table 4 Accent 2" w:uiPriority="49"/>
-    <w:lsdException w:name="List Table 5 Dark Accent 2" w:uiPriority="50"/>
-    <w:lsdException w:name="List Table 6 Colorful Accent 2" w:uiPriority="51"/>
-    <w:lsdException w:name="List Table 7 Colorful Accent 2" w:uiPriority="52"/>
-    <w:lsdException w:name="List Table 1 Light Accent 3" w:uiPriority="46"/>
-    <w:lsdException w:name="List Table 2 Accent 3" w:uiPriority="47"/>
-    <w:lsdException w:name="List Table 3 Accent 3" w:uiPriority="48"/>
-    <w:lsdException w:name="List Table 4 Accent 3" w:uiPriority="49"/>
-    <w:lsdException w:name="List Table 5 Dark Accent 3" w:uiPriority="50"/>
-    <w:lsdException w:name="List Table 6 Colorful Accent 3" w:uiPriority="51"/>
-    <w:lsdException w:name="List Table 7 Colorful Accent 3" w:uiPriority="52"/>
-    <w:lsdException w:name="List Table 1 Light Accent 4" w:uiPriority="46"/>
-    <w:lsdException w:name="List Table 2 Accent 4" w:uiPriority="47"/>
-    <w:lsdException w:name="List Table 3 Accent 4" w:uiPriority="48"/>
-    <w:lsdException w:name="List Table 4 Accent 4" w:uiPriority="49"/>
-    <w:lsdException w:name="List Table 5 Dark Accent 4" w:uiPriority="50"/>
-    <w:lsdException w:name="List Table 6 Colorful Accent 4" w:uiPriority="51"/>
-    <w:lsdException w:name="List Table 7 Colorful Accent 4" w:uiPriority="52"/>
-    <w:lsdException w:name="List Table 1 Light Accent 5" w:uiPriority="46"/>
-    <w:lsdException w:name="List Table 2 Accent 5" w:uiPriority="47"/>
-    <w:lsdException w:name="List Table 3 Accent 5" w:uiPriority="48"/>
-    <w:lsdException w:name="List Table 4 Accent 5" w:uiPriority="49"/>
-    <w:lsdException w:name="List Table 5 Dark Accent 5" w:uiPriority="50"/>
-    <w:lsdException w:name="List Table 6 Colorful Accent 5" w:uiPriority="51"/>
-    <w:lsdException w:name="List Table 7 Colorful Accent 5" w:uiPriority="52"/>
-    <w:lsdException w:name="List Table 1 Light Accent 6" w:uiPriority="46"/>
-    <w:lsdException w:name="List Table 2 Accent 6" w:uiPriority="47"/>
-    <w:lsdException w:name="List Table 3 Accent 6" w:uiPriority="48"/>
-    <w:lsdException w:name="List Table 4 Accent 6" w:uiPriority="49"/>
-    <w:lsdException w:name="List Table 5 Dark Accent 6" w:uiPriority="50"/>
-    <w:lsdException w:name="List Table 6 Colorful Accent 6" w:uiPriority="51"/>
-    <w:lsdException w:name="List Table 7 Colorful Accent 6" w:uiPriority="52"/>
+  <w:latentStyles w:defLockedState="0" w:defUIPriority="99" w:defSemiHidden="1" w:defUnhideWhenUsed="1" w:defQFormat="0" w:count="267">
+    <w:lsdException w:name="Normal" w:semiHidden="0" w:uiPriority="0" w:unhideWhenUsed="0" w:qFormat="1"/>
+    <w:lsdException w:name="heading 1" w:semiHidden="0" w:uiPriority="9" w:unhideWhenUsed="0" w:qFormat="1"/>
+    <w:lsdException w:name="heading 2" w:uiPriority="9" w:qFormat="1"/>
+    <w:lsdException w:name="heading 3" w:uiPriority="9" w:qFormat="1"/>
+    <w:lsdException w:name="heading 4" w:uiPriority="9" w:qFormat="1"/>
+    <w:lsdException w:name="heading 5" w:uiPriority="9" w:qFormat="1"/>
+    <w:lsdException w:name="heading 6" w:uiPriority="9" w:qFormat="1"/>
+    <w:lsdException w:name="heading 7" w:uiPriority="9" w:qFormat="1"/>
+    <w:lsdException w:name="heading 8" w:uiPriority="9" w:qFormat="1"/>
+    <w:lsdException w:name="heading 9" w:uiPriority="9" w:qFormat="1"/>
+    <w:lsdException w:name="toc 1" w:uiPriority="39"/>
+    <w:lsdException w:name="toc 2" w:uiPriority="39"/>
+    <w:lsdException w:name="toc 3" w:uiPriority="39"/>
+    <w:lsdException w:name="toc 4" w:uiPriority="39"/>
+    <w:lsdException w:name="toc 5" w:uiPriority="39"/>
+    <w:lsdException w:name="toc 6" w:uiPriority="39"/>
+    <w:lsdException w:name="toc 7" w:uiPriority="39"/>
+    <w:lsdException w:name="toc 8" w:uiPriority="39"/>
+    <w:lsdException w:name="toc 9" w:uiPriority="39"/>
+    <w:lsdException w:name="caption" w:uiPriority="35" w:qFormat="1"/>
+    <w:lsdException w:name="Title" w:semiHidden="0" w:uiPriority="10" w:unhideWhenUsed="0" w:qFormat="1"/>
+    <w:lsdException w:name="Default Paragraph Font" w:uiPriority="1"/>
+    <w:lsdException w:name="Subtitle" w:semiHidden="0" w:uiPriority="11" w:unhideWhenUsed="0" w:qFormat="1"/>
+    <w:lsdException w:name="Strong" w:semiHidden="0" w:uiPriority="22" w:unhideWhenUsed="0" w:qFormat="1"/>
+    <w:lsdException w:name="Emphasis" w:semiHidden="0" w:uiPriority="20" w:unhideWhenUsed="0" w:qFormat="1"/>
+    <w:lsdException w:name="Table Grid" w:semiHidden="0" w:uiPriority="39" w:unhideWhenUsed="0"/>
+    <w:lsdException w:name="Placeholder Text" w:unhideWhenUsed="0"/>
+    <w:lsdException w:name="No Spacing" w:semiHidden="0" w:uiPriority="1" w:unhideWhenUsed="0" w:qFormat="1"/>
+    <w:lsdException w:name="Light Shading" w:semiHidden="0" w:uiPriority="60" w:unhideWhenUsed="0"/>
+    <w:lsdException w:name="Light List" w:semiHidden="0" w:uiPriority="61" w:unhideWhenUsed="0"/>
+    <w:lsdException w:name="Light Grid" w:semiHidden="0" w:uiPriority="62" w:unhideWhenUsed="0"/>
+    <w:lsdException w:name="Medium Shading 1" w:semiHidden="0" w:uiPriority="63" w:unhideWhenUsed="0"/>
+    <w:lsdException w:name="Medium Shading 2" w:semiHidden="0" w:uiPriority="64" w:unhideWhenUsed="0"/>
+    <w:lsdException w:name="Medium List 1" w:semiHidden="0" w:uiPriority="65" w:unhideWhenUsed="0"/>
+    <w:lsdException w:name="Medium List 2" w:semiHidden="0" w:uiPriority="66" w:unhideWhenUsed="0"/>
+    <w:lsdException w:name="Medium Grid 1" w:semiHidden="0" w:uiPriority="67" w:unhideWhenUsed="0"/>
+    <w:lsdException w:name="Medium Grid 2" w:semiHidden="0" w:uiPriority="68" w:unhideWhenUsed="0"/>
+    <w:lsdException w:name="Medium Grid 3" w:semiHidden="0" w:uiPriority="69" w:unhideWhenUsed="0"/>
+    <w:lsdException w:name="Dark List" w:semiHidden="0" w:uiPriority="70" w:unhideWhenUsed="0"/>
+    <w:lsdException w:name="Colorful Shading" w:semiHidden="0" w:uiPriority="71" w:unhideWhenUsed="0"/>
+    <w:lsdException w:name="Colorful List" w:semiHidden="0" w:uiPriority="72" w:unhideWhenUsed="0"/>
+    <w:lsdException w:name="Colorful Grid" w:semiHidden="0" w:uiPriority="73" w:unhideWhenUsed="0"/>
+    <w:lsdException w:name="Light Shading Accent 1" w:semiHidden="0" w:uiPriority="60" w:unhideWhenUsed="0"/>
+    <w:lsdException w:name="Light List Accent 1" w:semiHidden="0" w:uiPriority="61" w:unhideWhenUsed="0"/>
+    <w:lsdException w:name="Light Grid Accent 1" w:semiHidden="0" w:uiPriority="62" w:unhideWhenUsed="0"/>
+    <w:lsdException w:name="Medium Shading 1 Accent 1" w:semiHidden="0" w:uiPriority="63" w:unhideWhenUsed="0"/>
+    <w:lsdException w:name="Medium Shading 2 Accent 1" w:semiHidden="0" w:uiPriority="64" w:unhideWhenUsed="0"/>
+    <w:lsdException w:name="Medium List 1 Accent 1" w:semiHidden="0" w:uiPriority="65" w:unhideWhenUsed="0"/>
+    <w:lsdException w:name="Revision" w:unhideWhenUsed="0"/>
+    <w:lsdException w:name="List Paragraph" w:semiHidden="0" w:uiPriority="34" w:unhideWhenUsed="0" w:qFormat="1"/>
+    <w:lsdException w:name="Quote" w:semiHidden="0" w:uiPriority="29" w:unhideWhenUsed="0" w:qFormat="1"/>
+    <w:lsdException w:name="Intense Quote" w:semiHidden="0" w:uiPriority="30" w:unhideWhenUsed="0" w:qFormat="1"/>
+    <w:lsdException w:name="Medium List 2 Accent 1" w:semiHidden="0" w:uiPriority="66" w:unhideWhenUsed="0"/>
+    <w:lsdException w:name="Medium Grid 1 Accent 1" w:semiHidden="0" w:uiPriority="67" w:unhideWhenUsed="0"/>
+    <w:lsdException w:name="Medium Grid 2 Accent 1" w:semiHidden="0" w:uiPriority="68" w:unhideWhenUsed="0"/>
+    <w:lsdException w:name="Medium Grid 3 Accent 1" w:semiHidden="0" w:uiPriority="69" w:unhideWhenUsed="0"/>
+    <w:lsdException w:name="Dark List Accent 1" w:semiHidden="0" w:uiPriority="70" w:unhideWhenUsed="0"/>
+    <w:lsdException w:name="Colorful Shading Accent 1" w:semiHidden="0" w:uiPriority="71" w:unhideWhenUsed="0"/>
+    <w:lsdException w:name="Colorful List Accent 1" w:semiHidden="0" w:uiPriority="72" w:unhideWhenUsed="0"/>
+    <w:lsdException w:name="Colorful Grid Accent 1" w:semiHidden="0" w:uiPriority="73" w:unhideWhenUsed="0"/>
+    <w:lsdException w:name="Light Shading Accent 2" w:semiHidden="0" w:uiPriority="60" w:unhideWhenUsed="0"/>
+    <w:lsdException w:name="Light List Accent 2" w:semiHidden="0" w:uiPriority="61" w:unhideWhenUsed="0"/>
+    <w:lsdException w:name="Light Grid Accent 2" w:semiHidden="0" w:uiPriority="62" w:unhideWhenUsed="0"/>
+    <w:lsdException w:name="Medium Shading 1 Accent 2" w:semiHidden="0" w:uiPriority="63" w:unhideWhenUsed="0"/>
+    <w:lsdException w:name="Medium Shading 2 Accent 2" w:semiHidden="0" w:uiPriority="64" w:unhideWhenUsed="0"/>
+    <w:lsdException w:name="Medium List 1 Accent 2" w:semiHidden="0" w:uiPriority="65" w:unhideWhenUsed="0"/>
+    <w:lsdException w:name="Medium List 2 Accent 2" w:semiHidden="0" w:uiPriority="66" w:unhideWhenUsed="0"/>
+    <w:lsdException w:name="Medium Grid 1 Accent 2" w:semiHidden="0" w:uiPriority="67" w:unhideWhenUsed="0"/>
+    <w:lsdException w:name="Medium Grid 2 Accent 2" w:semiHidden="0" w:uiPriority="68" w:unhideWhenUsed="0"/>
+    <w:lsdException w:name="Medium Grid 3 Accent 2" w:semiHidden="0" w:uiPriority="69" w:unhideWhenUsed="0"/>
+    <w:lsdException w:name="Dark List Accent 2" w:semiHidden="0" w:uiPriority="70" w:unhideWhenUsed="0"/>
+    <w:lsdException w:name="Colorful Shading Accent 2" w:semiHidden="0" w:uiPriority="71" w:unhideWhenUsed="0"/>
+    <w:lsdException w:name="Colorful List Accent 2" w:semiHidden="0" w:uiPriority="72" w:unhideWhenUsed="0"/>
+    <w:lsdException w:name="Colorful Grid Accent 2" w:semiHidden="0" w:uiPriority="73" w:unhideWhenUsed="0"/>
+    <w:lsdException w:name="Light Shading Accent 3" w:semiHidden="0" w:uiPriority="60" w:unhideWhenUsed="0"/>
+    <w:lsdException w:name="Light List Accent 3" w:semiHidden="0" w:uiPriority="61" w:unhideWhenUsed="0"/>
+    <w:lsdException w:name="Light Grid Accent 3" w:semiHidden="0" w:uiPriority="62" w:unhideWhenUsed="0"/>
+    <w:lsdException w:name="Medium Shading 1 Accent 3" w:semiHidden="0" w:uiPriority="63" w:unhideWhenUsed="0"/>
+    <w:lsdException w:name="Medium Shading 2 Accent 3" w:semiHidden="0" w:uiPriority="64" w:unhideWhenUsed="0"/>
+    <w:lsdException w:name="Medium List 1 Accent 3" w:semiHidden="0" w:uiPriority="65" w:unhideWhenUsed="0"/>
+    <w:lsdException w:name="Medium List 2 Accent 3" w:semiHidden="0" w:uiPriority="66" w:unhideWhenUsed="0"/>
+    <w:lsdException w:name="Medium Grid 1 Accent 3" w:semiHidden="0" w:uiPriority="67" w:unhideWhenUsed="0"/>
+    <w:lsdException w:name="Medium Grid 2 Accent 3" w:semiHidden="0" w:uiPriority="68" w:unhideWhenUsed="0"/>
+    <w:lsdException w:name="Medium Grid 3 Accent 3" w:semiHidden="0" w:uiPriority="69" w:unhideWhenUsed="0"/>
+    <w:lsdException w:name="Dark List Accent 3" w:semiHidden="0" w:uiPriority="70" w:unhideWhenUsed="0"/>
+    <w:lsdException w:name="Colorful Shading Accent 3" w:semiHidden="0" w:uiPriority="71" w:unhideWhenUsed="0"/>
+    <w:lsdException w:name="Colorful List Accent 3" w:semiHidden="0" w:uiPriority="72" w:unhideWhenUsed="0"/>
+    <w:lsdException w:name="Colorful Grid Accent 3" w:semiHidden="0" w:uiPriority="73" w:unhideWhenUsed="0"/>
+    <w:lsdException w:name="Light Shading Accent 4" w:semiHidden="0" w:uiPriority="60" w:unhideWhenUsed="0"/>
+    <w:lsdException w:name="Light List Accent 4" w:semiHidden="0" w:uiPriority="61" w:unhideWhenUsed="0"/>
+    <w:lsdException w:name="Light Grid Accent 4" w:semiHidden="0" w:uiPriority="62" w:unhideWhenUsed="0"/>
+    <w:lsdException w:name="Medium Shading 1 Accent 4" w:semiHidden="0" w:uiPriority="63" w:unhideWhenUsed="0"/>
+    <w:lsdException w:name="Medium Shading 2 Accent 4" w:semiHidden="0" w:uiPriority="64" w:unhideWhenUsed="0"/>
+    <w:lsdException w:name="Medium List 1 Accent 4" w:semiHidden="0" w:uiPriority="65" w:unhideWhenUsed="0"/>
+    <w:lsdException w:name="Medium List 2 Accent 4" w:semiHidden="0" w:uiPriority="66" w:unhideWhenUsed="0"/>
+    <w:lsdException w:name="Medium Grid 1 Accent 4" w:semiHidden="0" w:uiPriority="67" w:unhideWhenUsed="0"/>
+    <w:lsdException w:name="Medium Grid 2 Accent 4" w:semiHidden="0" w:uiPriority="68" w:unhideWhenUsed="0"/>
+    <w:lsdException w:name="Medium Grid 3 Accent 4" w:semiHidden="0" w:uiPriority="69" w:unhideWhenUsed="0"/>
+    <w:lsdException w:name="Dark List Accent 4" w:semiHidden="0" w:uiPriority="70" w:unhideWhenUsed="0"/>
+    <w:lsdException w:name="Colorful Shading Accent 4" w:semiHidden="0" w:uiPriority="71" w:unhideWhenUsed="0"/>
+    <w:lsdException w:name="Colorful List Accent 4" w:semiHidden="0" w:uiPriority="72" w:unhideWhenUsed="0"/>
+    <w:lsdException w:name="Colorful Grid Accent 4" w:semiHidden="0" w:uiPriority="73" w:unhideWhenUsed="0"/>
+    <w:lsdException w:name="Light Shading Accent 5" w:semiHidden="0" w:uiPriority="60" w:unhideWhenUsed="0"/>
+    <w:lsdException w:name="Light List Accent 5" w:semiHidden="0" w:uiPriority="61" w:unhideWhenUsed="0"/>
+    <w:lsdException w:name="Light Grid Accent 5" w:semiHidden="0" w:uiPriority="62" w:unhideWhenUsed="0"/>
+    <w:lsdException w:name="Medium Shading 1 Accent 5" w:semiHidden="0" w:uiPriority="63" w:unhideWhenUsed="0"/>
+    <w:lsdException w:name="Medium Shading 2 Accent 5" w:semiHidden="0" w:uiPriority="64" w:unhideWhenUsed="0"/>
+    <w:lsdException w:name="Medium List 1 Accent 5" w:semiHidden="0" w:uiPriority="65" w:unhideWhenUsed="0"/>
+    <w:lsdException w:name="Medium List 2 Accent 5" w:semiHidden="0" w:uiPriority="66" w:unhideWhenUsed="0"/>
+    <w:lsdException w:name="Medium Grid 1 Accent 5" w:semiHidden="0" w:uiPriority="67" w:unhideWhenUsed="0"/>
+    <w:lsdException w:name="Medium Grid 2 Accent 5" w:semiHidden="0" w:uiPriority="68" w:unhideWhenUsed="0"/>
+    <w:lsdException w:name="Medium Grid 3 Accent 5" w:semiHidden="0" w:uiPriority="69" w:unhideWhenUsed="0"/>
+    <w:lsdException w:name="Dark List Accent 5" w:semiHidden="0" w:uiPriority="70" w:unhideWhenUsed="0"/>
+    <w:lsdException w:name="Colorful Shading Accent 5" w:semiHidden="0" w:uiPriority="71" w:unhideWhenUsed="0"/>
+    <w:lsdException w:name="Colorful List Accent 5" w:semiHidden="0" w:uiPriority="72" w:unhideWhenUsed="0"/>
+    <w:lsdException w:name="Colorful Grid Accent 5" w:semiHidden="0" w:uiPriority="73" w:unhideWhenUsed="0"/>
+    <w:lsdException w:name="Light Shading Accent 6" w:semiHidden="0" w:uiPriority="60" w:unhideWhenUsed="0"/>
+    <w:lsdException w:name="Light List Accent 6" w:semiHidden="0" w:uiPriority="61" w:unhideWhenUsed="0"/>
+    <w:lsdException w:name="Light Grid Accent 6" w:semiHidden="0" w:uiPriority="62" w:unhideWhenUsed="0"/>
+    <w:lsdException w:name="Medium Shading 1 Accent 6" w:semiHidden="0" w:uiPriority="63" w:unhideWhenUsed="0"/>
+    <w:lsdException w:name="Medium Shading 2 Accent 6" w:semiHidden="0" w:uiPriority="64" w:unhideWhenUsed="0"/>
+    <w:lsdException w:name="Medium List 1 Accent 6" w:semiHidden="0" w:uiPriority="65" w:unhideWhenUsed="0"/>
+    <w:lsdException w:name="Medium List 2 Accent 6" w:semiHidden="0" w:uiPriority="66" w:unhideWhenUsed="0"/>
+    <w:lsdException w:name="Medium Grid 1 Accent 6" w:semiHidden="0" w:uiPriority="67" w:unhideWhenUsed="0"/>
+    <w:lsdException w:name="Medium Grid 2 Accent 6" w:semiHidden="0" w:uiPriority="68" w:unhideWhenUsed="0"/>
+    <w:lsdException w:name="Medium Grid 3 Accent 6" w:semiHidden="0" w:uiPriority="69" w:unhideWhenUsed="0"/>
+    <w:lsdException w:name="Dark List Accent 6" w:semiHidden="0" w:uiPriority="70" w:unhideWhenUsed="0"/>
+    <w:lsdException w:name="Colorful Shading Accent 6" w:semiHidden="0" w:uiPriority="71" w:unhideWhenUsed="0"/>
+    <w:lsdException w:name="Colorful List Accent 6" w:semiHidden="0" w:uiPriority="72" w:unhideWhenUsed="0"/>
+    <w:lsdException w:name="Colorful Grid Accent 6" w:semiHidden="0" w:uiPriority="73" w:unhideWhenUsed="0"/>
+    <w:lsdException w:name="Subtle Emphasis" w:semiHidden="0" w:uiPriority="19" w:unhideWhenUsed="0" w:qFormat="1"/>
+    <w:lsdException w:name="Intense Emphasis" w:semiHidden="0" w:uiPriority="21" w:unhideWhenUsed="0" w:qFormat="1"/>
+    <w:lsdException w:name="Subtle Reference" w:semiHidden="0" w:uiPriority="31" w:unhideWhenUsed="0" w:qFormat="1"/>
+    <w:lsdException w:name="Intense Reference" w:semiHidden="0" w:uiPriority="32" w:unhideWhenUsed="0" w:qFormat="1"/>
+    <w:lsdException w:name="Book Title" w:semiHidden="0" w:uiPriority="33" w:unhideWhenUsed="0" w:qFormat="1"/>
+    <w:lsdException w:name="Bibliography" w:uiPriority="37"/>
+    <w:lsdException w:name="TOC Heading" w:uiPriority="39" w:qFormat="1"/>
   </w:latentStyles>
   <w:style w:type="paragraph" w:default="1" w:styleId="Standaard">
     <w:name w:val="Normal"/>
     <w:qFormat/>
+    <w:rsid w:val="00F13130"/>
   </w:style>
   <w:style w:type="paragraph" w:styleId="Kop1">
     <w:name w:val="heading 1"/>
@@ -2349,6 +2060,7 @@
     <w:uiPriority w:val="99"/>
     <w:semiHidden/>
     <w:unhideWhenUsed/>
+    <w:qFormat/>
     <w:tblPr>
       <w:tblInd w:w="0" w:type="dxa"/>
       <w:tblCellMar>
@@ -2485,23 +2197,6 @@
       <w:sz w:val="96"/>
       <w:szCs w:val="96"/>
       <w:lang w:val="en-US"/>
-      <w14:shadow w14:blurRad="38100" w14:dist="19050" w14:dir="2700000" w14:sx="100000" w14:sy="100000" w14:kx="0" w14:ky="0" w14:algn="tl">
-        <w14:schemeClr w14:val="dk1">
-          <w14:alpha w14:val="60000"/>
-        </w14:schemeClr>
-      </w14:shadow>
-      <w14:textOutline w14:w="9525" w14:cap="flat" w14:cmpd="sng" w14:algn="ctr">
-        <w14:noFill/>
-        <w14:prstDash w14:val="solid"/>
-        <w14:round/>
-      </w14:textOutline>
-      <w14:textFill>
-        <w14:solidFill>
-          <w14:schemeClr w14:val="tx1">
-            <w14:alpha w14:val="1000"/>
-          </w14:schemeClr>
-        </w14:solidFill>
-      </w14:textFill>
     </w:rPr>
   </w:style>
   <w:style w:type="character" w:styleId="Hyperlink">
@@ -2526,23 +2221,6 @@
       <w:sz w:val="96"/>
       <w:szCs w:val="96"/>
       <w:lang w:val="en-US"/>
-      <w14:shadow w14:blurRad="38100" w14:dist="19050" w14:dir="2700000" w14:sx="100000" w14:sy="100000" w14:kx="0" w14:ky="0" w14:algn="tl">
-        <w14:schemeClr w14:val="dk1">
-          <w14:alpha w14:val="60000"/>
-        </w14:schemeClr>
-      </w14:shadow>
-      <w14:textOutline w14:w="9525" w14:cap="flat" w14:cmpd="sng" w14:algn="ctr">
-        <w14:noFill/>
-        <w14:prstDash w14:val="solid"/>
-        <w14:round/>
-      </w14:textOutline>
-      <w14:textFill>
-        <w14:solidFill>
-          <w14:schemeClr w14:val="tx1">
-            <w14:alpha w14:val="1000"/>
-          </w14:schemeClr>
-        </w14:solidFill>
-      </w14:textFill>
     </w:rPr>
   </w:style>
   <w:style w:type="paragraph" w:styleId="Inhopg1">
@@ -2581,6 +2259,7 @@
       <w:spacing w:after="0" w:line="240" w:lineRule="auto"/>
     </w:pPr>
     <w:tblPr>
+      <w:tblInd w:w="0" w:type="dxa"/>
       <w:tblBorders>
         <w:top w:val="single" w:sz="4" w:space="0" w:color="auto"/>
         <w:left w:val="single" w:sz="4" w:space="0" w:color="auto"/>
@@ -2589,6 +2268,12 @@
         <w:insideH w:val="single" w:sz="4" w:space="0" w:color="auto"/>
         <w:insideV w:val="single" w:sz="4" w:space="0" w:color="auto"/>
       </w:tblBorders>
+      <w:tblCellMar>
+        <w:top w:w="0" w:type="dxa"/>
+        <w:left w:w="108" w:type="dxa"/>
+        <w:bottom w:w="0" w:type="dxa"/>
+        <w:right w:w="108" w:type="dxa"/>
+      </w:tblCellMar>
     </w:tblPr>
   </w:style>
   <w:style w:type="character" w:customStyle="1" w:styleId="Kop2Char">
@@ -2672,7 +2357,7 @@
     </a:clrScheme>
     <a:fontScheme name="Office">
       <a:majorFont>
-        <a:latin typeface="Calibri Light" panose="020F0302020204030204"/>
+        <a:latin typeface="Calibri Light"/>
         <a:ea typeface=""/>
         <a:cs typeface=""/>
         <a:font script="Jpan" typeface="ＭＳ ゴシック"/>
@@ -2707,7 +2392,7 @@
         <a:font script="Geor" typeface="Sylfaen"/>
       </a:majorFont>
       <a:minorFont>
-        <a:latin typeface="Calibri" panose="020F0502020204030204"/>
+        <a:latin typeface="Calibri"/>
         <a:ea typeface=""/>
         <a:cs typeface=""/>
         <a:font script="Jpan" typeface="ＭＳ 明朝"/>
@@ -2884,7 +2569,7 @@
   <a:extraClrSchemeLst/>
   <a:extLst>
     <a:ext uri="{05A4C25C-085E-4340-85A3-A5531E510DB2}">
-      <thm15:themeFamily xmlns:thm15="http://schemas.microsoft.com/office/thememl/2012/main" name="Office Theme" id="{62F939B6-93AF-4DB8-9C6B-D6C7DFDC589F}" vid="{4A3C46E8-61CC-4603-A589-7422A47A8E4A}"/>
+      <thm15:themeFamily xmlns:thm15="http://schemas.microsoft.com/office/thememl/2012/main" xmlns="" name="Office Theme" id="{62F939B6-93AF-4DB8-9C6B-D6C7DFDC589F}" vid="{4A3C46E8-61CC-4603-A589-7422A47A8E4A}"/>
     </a:ext>
   </a:extLst>
 </a:theme>
@@ -2895,7 +2580,7 @@
 </file>
 
 <file path=customXml/itemProps1.xml><?xml version="1.0" encoding="utf-8"?>
-<ds:datastoreItem xmlns:ds="http://schemas.openxmlformats.org/officeDocument/2006/customXml" ds:itemID="{0611BE9D-B0B2-4283-B72E-F7A959DEC3FF}">
+<ds:datastoreItem xmlns:ds="http://schemas.openxmlformats.org/officeDocument/2006/customXml" ds:itemID="{C9910DB8-9969-4599-B185-BDDA2DF05116}">
   <ds:schemaRefs>
     <ds:schemaRef ds:uri="http://schemas.openxmlformats.org/officeDocument/2006/bibliography"/>
   </ds:schemaRefs>

--- a/Kt2/2.1/DatabaseOnderzoek.docx
+++ b/Kt2/2.1/DatabaseOnderzoek.docx
@@ -79,6 +79,7 @@
       <w:pPr>
         <w:pStyle w:val="Kop1"/>
         <w:rPr>
+          <w:rFonts w:asciiTheme="minorHAnsi" w:hAnsiTheme="minorHAnsi"/>
           <w:b/>
           <w:color w:val="000000" w:themeColor="text1"/>
           <w:sz w:val="72"/>
@@ -88,6 +89,7 @@
       <w:bookmarkStart w:id="2" w:name="_Toc444167581"/>
       <w:r>
         <w:rPr>
+          <w:rFonts w:asciiTheme="minorHAnsi" w:hAnsiTheme="minorHAnsi"/>
           <w:b/>
           <w:color w:val="000000" w:themeColor="text1"/>
           <w:sz w:val="72"/>
@@ -221,12 +223,28 @@
                 <w:rFonts w:cs="Consolas"/>
               </w:rPr>
             </w:pPr>
-            <w:r>
-              <w:rPr>
-                <w:rFonts w:cs="Consolas"/>
-              </w:rPr>
-              <w:t>Monique Landsberger</w:t>
-            </w:r>
+            <w:proofErr w:type="spellStart"/>
+            <w:r>
+              <w:rPr>
+                <w:rFonts w:cs="Consolas"/>
+              </w:rPr>
+              <w:t>Jarno</w:t>
+            </w:r>
+            <w:proofErr w:type="spellEnd"/>
+            <w:r>
+              <w:rPr>
+                <w:rFonts w:cs="Consolas"/>
+              </w:rPr>
+              <w:t xml:space="preserve"> van </w:t>
+            </w:r>
+            <w:proofErr w:type="spellStart"/>
+            <w:r>
+              <w:rPr>
+                <w:rFonts w:cs="Consolas"/>
+              </w:rPr>
+              <w:t>Rootselaar</w:t>
+            </w:r>
+            <w:proofErr w:type="spellEnd"/>
           </w:p>
         </w:tc>
       </w:tr>
@@ -245,7 +263,7 @@
               <w:rPr>
                 <w:rFonts w:cs="Consolas"/>
               </w:rPr>
-              <w:t xml:space="preserve"> Startdatum:</w:t>
+              <w:t>Tussenpersoon:</w:t>
             </w:r>
           </w:p>
         </w:tc>
@@ -264,7 +282,7 @@
               <w:rPr>
                 <w:rFonts w:cs="Consolas"/>
               </w:rPr>
-              <w:t>11/04/2016</w:t>
+              <w:t>Monique Landsberger</w:t>
             </w:r>
           </w:p>
         </w:tc>
@@ -284,7 +302,7 @@
               <w:rPr>
                 <w:rFonts w:cs="Consolas"/>
               </w:rPr>
-              <w:t xml:space="preserve"> Einddatum:</w:t>
+              <w:t xml:space="preserve"> Startdatum:</w:t>
             </w:r>
           </w:p>
         </w:tc>
@@ -303,7 +321,7 @@
               <w:rPr>
                 <w:rFonts w:cs="Consolas"/>
               </w:rPr>
-              <w:t>22/06/2016</w:t>
+              <w:t>11/04/2016</w:t>
             </w:r>
           </w:p>
         </w:tc>
@@ -323,7 +341,7 @@
               <w:rPr>
                 <w:rFonts w:cs="Consolas"/>
               </w:rPr>
-              <w:t xml:space="preserve"> Adres:</w:t>
+              <w:t xml:space="preserve"> Einddatum:</w:t>
             </w:r>
           </w:p>
         </w:tc>
@@ -342,26 +360,75 @@
               <w:rPr>
                 <w:rFonts w:cs="Consolas"/>
               </w:rPr>
+              <w:t>22/06/2016</w:t>
+            </w:r>
+          </w:p>
+        </w:tc>
+      </w:tr>
+      <w:tr>
+        <w:tc>
+          <w:tcPr>
+            <w:tcW w:w="4394" w:type="dxa"/>
+          </w:tcPr>
+          <w:p>
+            <w:pPr>
+              <w:rPr>
+                <w:rFonts w:cs="Consolas"/>
+              </w:rPr>
+            </w:pPr>
+            <w:r>
+              <w:rPr>
+                <w:rFonts w:cs="Consolas"/>
+              </w:rPr>
+              <w:t xml:space="preserve"> Adres:</w:t>
+            </w:r>
+          </w:p>
+        </w:tc>
+        <w:tc>
+          <w:tcPr>
+            <w:tcW w:w="5954" w:type="dxa"/>
+            <w:gridSpan w:val="2"/>
+          </w:tcPr>
+          <w:p>
+            <w:pPr>
+              <w:rPr>
+                <w:rFonts w:cs="Consolas"/>
+              </w:rPr>
+            </w:pPr>
+            <w:r>
+              <w:rPr>
+                <w:rFonts w:cs="Consolas"/>
+              </w:rPr>
               <w:t xml:space="preserve">GGz </w:t>
             </w:r>
-            <w:r>
-              <w:rPr>
-                <w:rFonts w:cs="Consolas"/>
-              </w:rPr>
-              <w:t>Breburg</w:t>
-            </w:r>
-          </w:p>
-          <w:p>
-            <w:pPr>
-              <w:rPr>
-                <w:rFonts w:cs="Consolas"/>
-              </w:rPr>
-            </w:pPr>
-            <w:r>
-              <w:rPr>
-                <w:rFonts w:cs="Consolas"/>
-              </w:rPr>
-              <w:t>Muiderslotstraat 150</w:t>
+            <w:proofErr w:type="spellStart"/>
+            <w:r>
+              <w:rPr>
+                <w:rFonts w:cs="Consolas"/>
+              </w:rPr>
+              <w:t>muiderslot</w:t>
+            </w:r>
+            <w:proofErr w:type="spellEnd"/>
+          </w:p>
+          <w:p>
+            <w:pPr>
+              <w:rPr>
+                <w:rFonts w:cs="Consolas"/>
+              </w:rPr>
+            </w:pPr>
+            <w:proofErr w:type="spellStart"/>
+            <w:r>
+              <w:rPr>
+                <w:rFonts w:cs="Consolas"/>
+              </w:rPr>
+              <w:t>Muiderslotstraat</w:t>
+            </w:r>
+            <w:proofErr w:type="spellEnd"/>
+            <w:r>
+              <w:rPr>
+                <w:rFonts w:cs="Consolas"/>
+              </w:rPr>
+              <w:t xml:space="preserve"> 150</w:t>
             </w:r>
           </w:p>
           <w:p>
@@ -501,13 +568,7 @@
               <w:rPr>
                 <w:rFonts w:cs="Consolas"/>
               </w:rPr>
-              <w:t>Mike Kooistra</w:t>
-            </w:r>
-            <w:r>
-              <w:rPr>
-                <w:rFonts w:cs="Consolas"/>
-              </w:rPr>
-              <w:t>, Ricky van den Berg</w:t>
+              <w:t>Mike Kooistra, Ricky van den Berg</w:t>
             </w:r>
           </w:p>
         </w:tc>
@@ -585,13 +646,7 @@
               <w:rPr>
                 <w:rFonts w:cs="Consolas"/>
               </w:rPr>
-              <w:t>179702</w:t>
-            </w:r>
-            <w:r>
-              <w:rPr>
-                <w:rFonts w:cs="Consolas"/>
-              </w:rPr>
-              <w:t>, 196626</w:t>
+              <w:t>179702, 196626</w:t>
             </w:r>
           </w:p>
         </w:tc>
@@ -710,11 +765,19 @@
                 <w:rFonts w:cs="Consolas"/>
               </w:rPr>
             </w:pPr>
-            <w:r>
-              <w:rPr>
-                <w:rFonts w:cs="Consolas"/>
-              </w:rPr>
-              <w:t>Terheijdenseweg 350</w:t>
+            <w:proofErr w:type="spellStart"/>
+            <w:r>
+              <w:rPr>
+                <w:rFonts w:cs="Consolas"/>
+              </w:rPr>
+              <w:t>Terheijdenseweg</w:t>
+            </w:r>
+            <w:proofErr w:type="spellEnd"/>
+            <w:r>
+              <w:rPr>
+                <w:rFonts w:cs="Consolas"/>
+              </w:rPr>
+              <w:t xml:space="preserve"> 350</w:t>
             </w:r>
           </w:p>
         </w:tc>
@@ -817,11 +880,19 @@
               </w:rPr>
               <w:t xml:space="preserve"> </w:t>
             </w:r>
-            <w:r>
-              <w:rPr>
-                <w:rFonts w:cs="Consolas"/>
-              </w:rPr>
-              <w:t>SLBer:</w:t>
+            <w:proofErr w:type="spellStart"/>
+            <w:r>
+              <w:rPr>
+                <w:rFonts w:cs="Consolas"/>
+              </w:rPr>
+              <w:t>SLBer</w:t>
+            </w:r>
+            <w:proofErr w:type="spellEnd"/>
+            <w:r>
+              <w:rPr>
+                <w:rFonts w:cs="Consolas"/>
+              </w:rPr>
+              <w:t>:</w:t>
             </w:r>
           </w:p>
         </w:tc>
@@ -1041,50 +1112,24 @@
         </w:tc>
       </w:tr>
     </w:tbl>
+    <w:p/>
     <w:p>
-      <w:pPr>
-        <w:ind w:firstLine="708"/>
-        <w:rPr>
-          <w:rFonts w:cs="Consolas"/>
-        </w:rPr>
-      </w:pPr>
+      <w:r>
+        <w:br w:type="page"/>
+      </w:r>
     </w:p>
     <w:p>
       <w:pPr>
-        <w:ind w:firstLine="708"/>
+        <w:pStyle w:val="Kop1"/>
         <w:rPr>
-          <w:rFonts w:cs="Consolas"/>
+          <w:rFonts w:asciiTheme="minorHAnsi" w:hAnsiTheme="minorHAnsi"/>
         </w:rPr>
       </w:pPr>
-    </w:p>
-    <w:p>
-      <w:pPr>
-        <w:ind w:firstLine="708"/>
+      <w:r>
         <w:rPr>
-          <w:rFonts w:cs="Consolas"/>
+          <w:rFonts w:asciiTheme="minorHAnsi" w:hAnsiTheme="minorHAnsi"/>
         </w:rPr>
-      </w:pPr>
-    </w:p>
-    <w:p>
-      <w:pPr>
-        <w:ind w:firstLine="708"/>
-        <w:rPr>
-          <w:rFonts w:cs="Consolas"/>
-        </w:rPr>
-      </w:pPr>
-    </w:p>
-    <w:p/>
-    <w:p/>
-    <w:p/>
-    <w:p/>
-    <w:p/>
-    <w:p/>
-    <w:p/>
-    <w:p>
-      <w:pPr>
-        <w:pStyle w:val="Kop1"/>
-      </w:pPr>
-      <w:r>
+        <w:lastRenderedPageBreak/>
         <w:t>Database</w:t>
       </w:r>
     </w:p>
@@ -1185,7 +1230,15 @@
     <w:bookmarkEnd w:id="1"/>
     <w:p>
       <w:r>
-        <w:t xml:space="preserve">De opdrachtgever gaat deze applicatie alleen gebruiken in het bijzijn van de client. </w:t>
+        <w:t xml:space="preserve">De opdrachtgever gaat deze applicatie alleen gebruiken in het bijzijn van de </w:t>
+      </w:r>
+      <w:proofErr w:type="spellStart"/>
+      <w:r>
+        <w:t>client</w:t>
+      </w:r>
+      <w:proofErr w:type="spellEnd"/>
+      <w:r>
+        <w:t xml:space="preserve">. </w:t>
       </w:r>
       <w:r>
         <w:br/>
@@ -1577,6 +1630,7 @@
               <w:szCs w:val="20"/>
             </w:rPr>
           </w:pPr>
+          <w:proofErr w:type="spellStart"/>
           <w:r>
             <w:rPr>
               <w:rFonts w:ascii="Century Gothic" w:hAnsi="Century Gothic"/>
@@ -1586,6 +1640,7 @@
             </w:rPr>
             <w:t>SLBer</w:t>
           </w:r>
+          <w:proofErr w:type="spellEnd"/>
           <w:r>
             <w:rPr>
               <w:rFonts w:ascii="Century Gothic" w:hAnsi="Century Gothic"/>
@@ -2569,7 +2624,7 @@
   <a:extraClrSchemeLst/>
   <a:extLst>
     <a:ext uri="{05A4C25C-085E-4340-85A3-A5531E510DB2}">
-      <thm15:themeFamily xmlns:thm15="http://schemas.microsoft.com/office/thememl/2012/main" xmlns="" name="Office Theme" id="{62F939B6-93AF-4DB8-9C6B-D6C7DFDC589F}" vid="{4A3C46E8-61CC-4603-A589-7422A47A8E4A}"/>
+      <thm15:themeFamily xmlns="" xmlns:thm15="http://schemas.microsoft.com/office/thememl/2012/main" name="Office Theme" id="{62F939B6-93AF-4DB8-9C6B-D6C7DFDC589F}" vid="{4A3C46E8-61CC-4603-A589-7422A47A8E4A}"/>
     </a:ext>
   </a:extLst>
 </a:theme>
@@ -2580,7 +2635,7 @@
 </file>
 
 <file path=customXml/itemProps1.xml><?xml version="1.0" encoding="utf-8"?>
-<ds:datastoreItem xmlns:ds="http://schemas.openxmlformats.org/officeDocument/2006/customXml" ds:itemID="{C9910DB8-9969-4599-B185-BDDA2DF05116}">
+<ds:datastoreItem xmlns:ds="http://schemas.openxmlformats.org/officeDocument/2006/customXml" ds:itemID="{155A8A9E-EBA3-4371-88E7-EECD9AC9D9E8}">
   <ds:schemaRefs>
     <ds:schemaRef ds:uri="http://schemas.openxmlformats.org/officeDocument/2006/bibliography"/>
   </ds:schemaRefs>
